--- a/pdf/guidelines/syllabus-publication-checklist.docx
+++ b/pdf/guidelines/syllabus-publication-checklist.docx
@@ -507,17 +507,7 @@
           <w:b/>
           <w:bCs/>
         </w:rPr>
-        <w:t>title of the cluster</w:t>
-      </w:r>
-      <w:r>
-        <w:rPr>
-          <w:b/>
-          <w:bCs/>
-        </w:rPr>
-        <w:t xml:space="preserve"> </w:t>
-      </w:r>
-      <w:r>
-        <w:t>in which the syllabus appears</w:t>
+        <w:t>email address of the cluster developer</w:t>
       </w:r>
     </w:p>
     <w:p>
@@ -529,37 +519,24 @@
         </w:numPr>
       </w:pPr>
       <w:r>
-        <w:t xml:space="preserve">A </w:t>
+        <w:t xml:space="preserve">The </w:t>
       </w:r>
       <w:r>
         <w:rPr>
           <w:b/>
           <w:bCs/>
         </w:rPr>
-        <w:t xml:space="preserve">description </w:t>
+        <w:t>title of the cluster</w:t>
       </w:r>
       <w:r>
         <w:rPr>
           <w:b/>
           <w:bCs/>
         </w:rPr>
-        <w:t xml:space="preserve">of the </w:t>
-      </w:r>
-      <w:r>
-        <w:rPr>
-          <w:b/>
-          <w:bCs/>
-        </w:rPr>
-        <w:t>cluster</w:t>
-      </w:r>
-      <w:r>
-        <w:t xml:space="preserve"> in which </w:t>
-      </w:r>
-      <w:r>
-        <w:t>the</w:t>
-      </w:r>
-      <w:r>
-        <w:t xml:space="preserve"> syllabus appears </w:t>
+        <w:t xml:space="preserve"> </w:t>
+      </w:r>
+      <w:r>
+        <w:t>in which the syllabus appears</w:t>
       </w:r>
     </w:p>
     <w:p>
@@ -578,6 +555,48 @@
           <w:b/>
           <w:bCs/>
         </w:rPr>
+        <w:t xml:space="preserve">description </w:t>
+      </w:r>
+      <w:r>
+        <w:rPr>
+          <w:b/>
+          <w:bCs/>
+        </w:rPr>
+        <w:t xml:space="preserve">of the </w:t>
+      </w:r>
+      <w:r>
+        <w:rPr>
+          <w:b/>
+          <w:bCs/>
+        </w:rPr>
+        <w:t>cluster</w:t>
+      </w:r>
+      <w:r>
+        <w:t xml:space="preserve"> in which </w:t>
+      </w:r>
+      <w:r>
+        <w:t>the</w:t>
+      </w:r>
+      <w:r>
+        <w:t xml:space="preserve"> syllabus appears </w:t>
+      </w:r>
+    </w:p>
+    <w:p>
+      <w:pPr>
+        <w:pStyle w:val="ListParagraph"/>
+        <w:numPr>
+          <w:ilvl w:val="0"/>
+          <w:numId w:val="1"/>
+        </w:numPr>
+      </w:pPr>
+      <w:r>
+        <w:t xml:space="preserve">A </w:t>
+      </w:r>
+      <w:r>
+        <w:rPr>
+          <w:b/>
+          <w:bCs/>
+        </w:rPr>
         <w:t>one-paragraph biographical statement</w:t>
       </w:r>
       <w:r>
@@ -675,7 +694,6 @@
           <w:i/>
           <w:iCs/>
         </w:rPr>
-        <w:lastRenderedPageBreak/>
         <w:t xml:space="preserve">In </w:t>
       </w:r>
       <w:r>

--- a/pdf/guidelines/syllabus-publication-checklist.docx
+++ b/pdf/guidelines/syllabus-publication-checklist.docx
@@ -378,6 +378,9 @@
       <w:r>
         <w:t xml:space="preserve"> syllabus</w:t>
       </w:r>
+      <w:r>
+        <w:t>. Please keep the title to six words or less.</w:t>
+      </w:r>
     </w:p>
     <w:p>
       <w:pPr>
@@ -657,7 +660,30 @@
         </w:numPr>
       </w:pPr>
       <w:r>
-        <w:t>If the syllabus essay cites any works and these need to go into a “Works Cited” section after the essay, please add the works to a subfolder in Zotero. Note that works referenced in the syllabus itself do not need to be added.</w:t>
+        <w:t>If the syllabus essay cites any works and these need to go into a “Works Cited” section after the essay, please add the works to a subfolder in Zotero.</w:t>
+      </w:r>
+      <w:r>
+        <w:t xml:space="preserve"> In adding the works, please be sure to follow the instructions in our </w:t>
+      </w:r>
+      <w:r>
+        <w:t>“</w:t>
+      </w:r>
+      <w:hyperlink r:id="rId10" w:history="1">
+        <w:r>
+          <w:rPr>
+            <w:rStyle w:val="Hyperlink"/>
+          </w:rPr>
+          <w:t>House Style for Site Text and Zotero Entries</w:t>
+        </w:r>
+      </w:hyperlink>
+      <w:r>
+        <w:t>.</w:t>
+      </w:r>
+      <w:r>
+        <w:t>”</w:t>
+      </w:r>
+      <w:r>
+        <w:t xml:space="preserve"> Note that works referenced in the syllabus itself do not need to be added.</w:t>
       </w:r>
     </w:p>
     <w:p>
@@ -775,6 +801,26 @@
       <w:r>
         <w:t>. This will normally have been developed as part of the syllabus peer-review process. Note that syllabus creators are strongly encouraged to keep paragraphs in the essay short because doing so will support the accessibility of the page, especially on small mobile devices. Refer to existing syllabi pages on the site for examples of appropriate paragraph length. (Note: Since the syllabus itself will be provided in both Word and PDF form to site visitors, paragraph length in the syllabus is not as important.)</w:t>
       </w:r>
+      <w:r>
+        <w:t xml:space="preserve"> Also, in preparing this essay, please ensure that it conforms with our house style as set out in </w:t>
+      </w:r>
+      <w:r>
+        <w:t>“</w:t>
+      </w:r>
+      <w:hyperlink r:id="rId11" w:history="1">
+        <w:r>
+          <w:rPr>
+            <w:rStyle w:val="Hyperlink"/>
+          </w:rPr>
+          <w:t>House Style for Site Text and Zotero Entries</w:t>
+        </w:r>
+      </w:hyperlink>
+      <w:r>
+        <w:t>.</w:t>
+      </w:r>
+      <w:r>
+        <w:t>”</w:t>
+      </w:r>
     </w:p>
     <w:p>
       <w:pPr>
@@ -803,7 +849,7 @@
       <w:r>
         <w:t xml:space="preserve"> on the site under a Creative Commons Attribution 4.0 International (CC BY 4.0) license (</w:t>
       </w:r>
-      <w:hyperlink r:id="rId10" w:history="1">
+      <w:hyperlink r:id="rId12" w:history="1">
         <w:r>
           <w:rPr>
             <w:rStyle w:val="Hyperlink"/>
@@ -816,9 +862,9 @@
       </w:r>
     </w:p>
     <w:sectPr>
-      <w:headerReference w:type="default" r:id="rId11"/>
-      <w:footerReference w:type="even" r:id="rId12"/>
-      <w:footerReference w:type="default" r:id="rId13"/>
+      <w:headerReference w:type="default" r:id="rId13"/>
+      <w:footerReference w:type="even" r:id="rId14"/>
+      <w:footerReference w:type="default" r:id="rId15"/>
       <w:pgSz w:w="12240" w:h="15840"/>
       <w:pgMar w:top="1440" w:right="1440" w:bottom="1440" w:left="1440" w:header="720" w:footer="720" w:gutter="0"/>
       <w:cols w:space="720"/>

--- a/pdf/guidelines/syllabus-publication-checklist.docx
+++ b/pdf/guidelines/syllabus-publication-checklist.docx
@@ -123,7 +123,19 @@
               <w:rPr>
                 <w:rFonts w:cstheme="minorHAnsi"/>
               </w:rPr>
-              <w:t>Peer-Reviewed Syllabus Publication Checklist</w:t>
+              <w:t>Peer-Reviewed Syllabus</w:t>
+            </w:r>
+            <w:r>
+              <w:rPr>
+                <w:rFonts w:cstheme="minorHAnsi"/>
+              </w:rPr>
+              <w:t xml:space="preserve"> </w:t>
+            </w:r>
+            <w:r>
+              <w:rPr>
+                <w:rFonts w:cstheme="minorHAnsi"/>
+              </w:rPr>
+              <w:t>Publication Checklist</w:t>
             </w:r>
           </w:p>
         </w:tc>
@@ -132,19 +144,7 @@
     <w:p/>
     <w:p>
       <w:r>
-        <w:t xml:space="preserve">This checklist sets out the various elements needed for any peer-reviewed syllabus </w:t>
-      </w:r>
-      <w:r>
-        <w:t>to</w:t>
-      </w:r>
-      <w:r>
-        <w:t xml:space="preserve"> be published on</w:t>
-      </w:r>
-      <w:r>
-        <w:t xml:space="preserve"> the</w:t>
-      </w:r>
-      <w:r>
-        <w:t xml:space="preserve"> </w:t>
+        <w:t xml:space="preserve">This checklist sets out the various elements needed for any peer-reviewed syllabus to be published on the </w:t>
       </w:r>
       <w:hyperlink r:id="rId8" w:history="1">
         <w:r>
@@ -157,46 +157,16 @@
         </w:r>
       </w:hyperlink>
       <w:r>
-        <w:t xml:space="preserve"> (UVC) website</w:t>
-      </w:r>
-      <w:r>
-        <w:t>.</w:t>
-      </w:r>
-      <w:r>
-        <w:t xml:space="preserve"> Once a syllabus and </w:t>
-      </w:r>
-      <w:r>
-        <w:t>corresponding</w:t>
-      </w:r>
-      <w:r>
-        <w:t xml:space="preserve"> </w:t>
-      </w:r>
-      <w:r>
-        <w:t>essay</w:t>
-      </w:r>
-      <w:r>
-        <w:t xml:space="preserve"> are ready for publication, </w:t>
-      </w:r>
-      <w:r>
-        <w:t>the cluster developer is asked to work with the creator of the syllabus</w:t>
-      </w:r>
-      <w:r>
-        <w:t xml:space="preserve"> to </w:t>
-      </w:r>
-      <w:r>
-        <w:t xml:space="preserve">gather and provide all the elements </w:t>
-      </w:r>
-      <w:r>
-        <w:t>below in the order given</w:t>
-      </w:r>
-      <w:r>
-        <w:t>. This will enable the UVC site developer to</w:t>
-      </w:r>
-      <w:r>
-        <w:t xml:space="preserve"> build the webpage for the syllabus quickly and efficiently</w:t>
-      </w:r>
-      <w:r>
-        <w:t>; the order here follows the order of items as they will appear on the actual webpage.</w:t>
+        <w:t xml:space="preserve"> (UVC)</w:t>
+      </w:r>
+      <w:r>
+        <w:t xml:space="preserve"> website. Once a syllabus and corresponding essay are ready for publication, the syllabus cluster developer/UVC syllabus guide will gather and provide all the elements below in the order given. While the syllabus cluster developer/UVC syllabus guide should be able to provide some of the elements directly, they may need to work with the developer of the syllabus to provide the rest. The informa</w:t>
+      </w:r>
+      <w:r>
+        <w:t>ti</w:t>
+      </w:r>
+      <w:r>
+        <w:t>on requested by this checklist will enable the UVC site developer to build the webpage for the syllabus quickly and efficiently; the order here follows the order of items as they will appear on the actual webpage.</w:t>
       </w:r>
     </w:p>
     <w:p/>
@@ -300,7 +270,13 @@
         <w:t>syllabus webpage</w:t>
       </w:r>
       <w:r>
-        <w:t xml:space="preserve"> and, possibly, on the main “Peer-Reviewed Syllabi” page. Note that landscape orientation for the image is highly preferred, though two vertical images to be shown side-by-side are also an option. </w:t>
+        <w:t xml:space="preserve"> and, possibly, on the main “Peer-Reviewed Syllabi”</w:t>
+      </w:r>
+      <w:r>
+        <w:t xml:space="preserve"> </w:t>
+      </w:r>
+      <w:r>
+        <w:t xml:space="preserve">page. Note that landscape orientation for the image is highly preferred, though two vertical images to be shown side-by-side are also an option. </w:t>
       </w:r>
       <w:r>
         <w:t xml:space="preserve">For help finding or for any questions about such an image, please consult the </w:t>
@@ -398,7 +374,21 @@
           <w:b/>
           <w:bCs/>
         </w:rPr>
-        <w:t>name of the syllabus creator</w:t>
+        <w:t>name of the syllabus</w:t>
+      </w:r>
+      <w:r>
+        <w:rPr>
+          <w:b/>
+          <w:bCs/>
+        </w:rPr>
+        <w:t xml:space="preserve"> </w:t>
+      </w:r>
+      <w:r>
+        <w:rPr>
+          <w:b/>
+          <w:bCs/>
+        </w:rPr>
+        <w:t>developer</w:t>
       </w:r>
       <w:r>
         <w:t xml:space="preserve"> as it will be presented on the webpage</w:t>
@@ -430,7 +420,21 @@
           <w:b/>
           <w:bCs/>
         </w:rPr>
-        <w:t xml:space="preserve"> of the syllabus creator</w:t>
+        <w:t xml:space="preserve"> of the syllabus</w:t>
+      </w:r>
+      <w:r>
+        <w:rPr>
+          <w:b/>
+          <w:bCs/>
+        </w:rPr>
+        <w:t xml:space="preserve"> </w:t>
+      </w:r>
+      <w:r>
+        <w:rPr>
+          <w:b/>
+          <w:bCs/>
+        </w:rPr>
+        <w:t>developer</w:t>
       </w:r>
       <w:r>
         <w:t xml:space="preserve"> as it will be </w:t>
@@ -491,7 +495,21 @@
           <w:b/>
           <w:bCs/>
         </w:rPr>
-        <w:t xml:space="preserve"> name of the cluster developer</w:t>
+        <w:t xml:space="preserve"> name of the </w:t>
+      </w:r>
+      <w:r>
+        <w:rPr>
+          <w:b/>
+          <w:bCs/>
+        </w:rPr>
+        <w:t xml:space="preserve">syllabus </w:t>
+      </w:r>
+      <w:r>
+        <w:rPr>
+          <w:b/>
+          <w:bCs/>
+        </w:rPr>
+        <w:t>cluster developer</w:t>
       </w:r>
     </w:p>
     <w:p>
@@ -510,7 +528,21 @@
           <w:b/>
           <w:bCs/>
         </w:rPr>
-        <w:t>email address of the cluster developer</w:t>
+        <w:t xml:space="preserve">email address of the </w:t>
+      </w:r>
+      <w:r>
+        <w:rPr>
+          <w:b/>
+          <w:bCs/>
+        </w:rPr>
+        <w:t xml:space="preserve">syllabus </w:t>
+      </w:r>
+      <w:r>
+        <w:rPr>
+          <w:b/>
+          <w:bCs/>
+        </w:rPr>
+        <w:t>cluster developer</w:t>
       </w:r>
     </w:p>
     <w:p>
@@ -529,17 +561,10 @@
           <w:b/>
           <w:bCs/>
         </w:rPr>
-        <w:t>title of the cluster</w:t>
-      </w:r>
-      <w:r>
-        <w:rPr>
-          <w:b/>
-          <w:bCs/>
-        </w:rPr>
-        <w:t xml:space="preserve"> </w:t>
-      </w:r>
-      <w:r>
-        <w:t>in which the syllabus appears</w:t>
+        <w:t>name of the UVC syllabus guide</w:t>
+      </w:r>
+      <w:r>
+        <w:t xml:space="preserve"> (if different from the cluster developer)</w:t>
       </w:r>
     </w:p>
     <w:p>
@@ -551,37 +576,17 @@
         </w:numPr>
       </w:pPr>
       <w:r>
-        <w:t xml:space="preserve">A </w:t>
-      </w:r>
-      <w:r>
-        <w:rPr>
-          <w:b/>
-          <w:bCs/>
-        </w:rPr>
-        <w:t xml:space="preserve">description </w:t>
-      </w:r>
-      <w:r>
-        <w:rPr>
-          <w:b/>
-          <w:bCs/>
-        </w:rPr>
-        <w:t xml:space="preserve">of the </w:t>
-      </w:r>
-      <w:r>
-        <w:rPr>
-          <w:b/>
-          <w:bCs/>
-        </w:rPr>
-        <w:t>cluster</w:t>
-      </w:r>
-      <w:r>
-        <w:t xml:space="preserve"> in which </w:t>
-      </w:r>
-      <w:r>
-        <w:t>the</w:t>
-      </w:r>
-      <w:r>
-        <w:t xml:space="preserve"> syllabus appears </w:t>
+        <w:t xml:space="preserve">The </w:t>
+      </w:r>
+      <w:r>
+        <w:rPr>
+          <w:b/>
+          <w:bCs/>
+        </w:rPr>
+        <w:t>email address of the UVC syllabus guide</w:t>
+      </w:r>
+      <w:r>
+        <w:t xml:space="preserve"> (if different from the cluster developer)</w:t>
       </w:r>
     </w:p>
     <w:p>
@@ -593,6 +598,35 @@
         </w:numPr>
       </w:pPr>
       <w:r>
+        <w:t xml:space="preserve">The </w:t>
+      </w:r>
+      <w:r>
+        <w:rPr>
+          <w:b/>
+          <w:bCs/>
+        </w:rPr>
+        <w:t>title of the cluster</w:t>
+      </w:r>
+      <w:r>
+        <w:rPr>
+          <w:b/>
+          <w:bCs/>
+        </w:rPr>
+        <w:t xml:space="preserve"> </w:t>
+      </w:r>
+      <w:r>
+        <w:t>in which the syllabus appears</w:t>
+      </w:r>
+    </w:p>
+    <w:p>
+      <w:pPr>
+        <w:pStyle w:val="ListParagraph"/>
+        <w:numPr>
+          <w:ilvl w:val="0"/>
+          <w:numId w:val="1"/>
+        </w:numPr>
+      </w:pPr>
+      <w:r>
         <w:t xml:space="preserve">A </w:t>
       </w:r>
       <w:r>
@@ -600,10 +634,91 @@
           <w:b/>
           <w:bCs/>
         </w:rPr>
+        <w:t xml:space="preserve">description </w:t>
+      </w:r>
+      <w:r>
+        <w:rPr>
+          <w:b/>
+          <w:bCs/>
+        </w:rPr>
+        <w:t xml:space="preserve">of the </w:t>
+      </w:r>
+      <w:r>
+        <w:rPr>
+          <w:b/>
+          <w:bCs/>
+        </w:rPr>
+        <w:t>cluster</w:t>
+      </w:r>
+      <w:r>
+        <w:t xml:space="preserve"> in which </w:t>
+      </w:r>
+      <w:r>
+        <w:t>the</w:t>
+      </w:r>
+      <w:r>
+        <w:t xml:space="preserve"> syllabus appears</w:t>
+      </w:r>
+      <w:r>
+        <w:t xml:space="preserve"> (if a new cluster)</w:t>
+      </w:r>
+      <w:r>
+        <w:t xml:space="preserve">. </w:t>
+      </w:r>
+      <w:r>
+        <w:t>T</w:t>
+      </w:r>
+      <w:r>
+        <w:t xml:space="preserve">he cluster description </w:t>
+      </w:r>
+      <w:r>
+        <w:t>is usually</w:t>
+      </w:r>
+      <w:r>
+        <w:t xml:space="preserve"> written</w:t>
+      </w:r>
+      <w:r>
+        <w:t xml:space="preserve"> </w:t>
+      </w:r>
+      <w:r>
+        <w:t>by the</w:t>
+      </w:r>
+      <w:r>
+        <w:t xml:space="preserve"> </w:t>
+      </w:r>
+      <w:r>
+        <w:t>cluster developer/</w:t>
+      </w:r>
+      <w:r>
+        <w:t>UVC syllabus guide.</w:t>
+      </w:r>
+    </w:p>
+    <w:p>
+      <w:pPr>
+        <w:pStyle w:val="ListParagraph"/>
+        <w:numPr>
+          <w:ilvl w:val="0"/>
+          <w:numId w:val="1"/>
+        </w:numPr>
+      </w:pPr>
+      <w:r>
+        <w:t xml:space="preserve">A </w:t>
+      </w:r>
+      <w:r>
+        <w:rPr>
+          <w:b/>
+          <w:bCs/>
+        </w:rPr>
         <w:t>one-paragraph biographical statement</w:t>
       </w:r>
       <w:r>
-        <w:t xml:space="preserve"> for the syllabus creator</w:t>
+        <w:t xml:space="preserve"> for the syllabus</w:t>
+      </w:r>
+      <w:r>
+        <w:t xml:space="preserve"> </w:t>
+      </w:r>
+      <w:r>
+        <w:t>developer</w:t>
       </w:r>
     </w:p>
     <w:p>
@@ -640,6 +755,7 @@
           <w:i/>
           <w:iCs/>
         </w:rPr>
+        <w:lastRenderedPageBreak/>
         <w:t xml:space="preserve">In </w:t>
       </w:r>
       <w:r>
@@ -660,7 +776,19 @@
         </w:numPr>
       </w:pPr>
       <w:r>
-        <w:t>If the syllabus essay cites any works and these need to go into a “Works Cited” section after the essay, please add the works to a subfolder in Zotero.</w:t>
+        <w:t xml:space="preserve">If the </w:t>
+      </w:r>
+      <w:r>
+        <w:t xml:space="preserve">main </w:t>
+      </w:r>
+      <w:r>
+        <w:t>syllabus</w:t>
+      </w:r>
+      <w:r>
+        <w:t xml:space="preserve"> </w:t>
+      </w:r>
+      <w:r>
+        <w:t>essay cites any works and these need to go into a “Works Cited” section after the essay, please add the works to a subfolder in Zotero.</w:t>
       </w:r>
       <w:r>
         <w:t xml:space="preserve"> In adding the works, please be sure to follow the instructions in our </w:t>
@@ -683,7 +811,19 @@
         <w:t>”</w:t>
       </w:r>
       <w:r>
-        <w:t xml:space="preserve"> Note that works referenced in the syllabus itself do not need to be added.</w:t>
+        <w:t xml:space="preserve"> Note that works referenced in the syllabus</w:t>
+      </w:r>
+      <w:r>
+        <w:t xml:space="preserve"> </w:t>
+      </w:r>
+      <w:r>
+        <w:t>itself do not need to be added.</w:t>
+      </w:r>
+      <w:r>
+        <w:t xml:space="preserve"> </w:t>
+      </w:r>
+      <w:r>
+        <w:t>UVC recommends that the syllabus cluster developer/UVC syllabus guide add the Zotero entries for the essay.</w:t>
       </w:r>
     </w:p>
     <w:p>
@@ -759,7 +899,21 @@
           <w:b/>
           <w:bCs/>
         </w:rPr>
-        <w:t>the syllabus in Word</w:t>
+        <w:t>the syllabus</w:t>
+      </w:r>
+      <w:r>
+        <w:rPr>
+          <w:b/>
+          <w:bCs/>
+        </w:rPr>
+        <w:t xml:space="preserve"> </w:t>
+      </w:r>
+      <w:r>
+        <w:rPr>
+          <w:b/>
+          <w:bCs/>
+        </w:rPr>
+        <w:t>in Word</w:t>
       </w:r>
       <w:r>
         <w:t>. It is necessary that this file will be in Word so that we can add the UVC peer-review stamp to the top of the first page.</w:t>
@@ -796,10 +950,57 @@
           <w:b/>
           <w:bCs/>
         </w:rPr>
-        <w:t xml:space="preserve"> syllabus in Word</w:t>
-      </w:r>
-      <w:r>
-        <w:t>. This will normally have been developed as part of the syllabus peer-review process. Note that syllabus creators are strongly encouraged to keep paragraphs in the essay short because doing so will support the accessibility of the page, especially on small mobile devices. Refer to existing syllabi pages on the site for examples of appropriate paragraph length. (Note: Since the syllabus itself will be provided in both Word and PDF form to site visitors, paragraph length in the syllabus is not as important.)</w:t>
+        <w:t xml:space="preserve"> syllabus</w:t>
+      </w:r>
+      <w:r>
+        <w:rPr>
+          <w:b/>
+          <w:bCs/>
+        </w:rPr>
+        <w:t xml:space="preserve"> </w:t>
+      </w:r>
+      <w:r>
+        <w:rPr>
+          <w:b/>
+          <w:bCs/>
+        </w:rPr>
+        <w:t>in Word</w:t>
+      </w:r>
+      <w:r>
+        <w:t>. This will normally have been developed as part of the syllabus</w:t>
+      </w:r>
+      <w:r>
+        <w:t xml:space="preserve"> </w:t>
+      </w:r>
+      <w:r>
+        <w:t>peer-review process. Note that syllabus</w:t>
+      </w:r>
+      <w:r>
+        <w:t xml:space="preserve"> </w:t>
+      </w:r>
+      <w:r>
+        <w:t>developers</w:t>
+      </w:r>
+      <w:r>
+        <w:t xml:space="preserve"> are strongly encouraged to keep paragraphs in the essay short because doing so will support the accessibility of the page, especially on small mobile devices. Refer to existing syllab</w:t>
+      </w:r>
+      <w:r>
+        <w:t xml:space="preserve">us </w:t>
+      </w:r>
+      <w:r>
+        <w:t>pages on the site for examples of appropriate paragraph length. (Note: Since the syllabus</w:t>
+      </w:r>
+      <w:r>
+        <w:t xml:space="preserve"> </w:t>
+      </w:r>
+      <w:r>
+        <w:t>itself will be provided in both Word and PDF form to site visitors, paragraph length in the syllabus</w:t>
+      </w:r>
+      <w:r>
+        <w:t xml:space="preserve"> </w:t>
+      </w:r>
+      <w:r>
+        <w:t>is not as important.)</w:t>
       </w:r>
       <w:r>
         <w:t xml:space="preserve"> Also, in preparing this essay, please ensure that it conforms with our house style as set out in </w:t>
@@ -832,7 +1033,26 @@
         <w:ind w:left="720"/>
       </w:pPr>
       <w:r>
-        <w:t xml:space="preserve">An email in PDF from the syllabus creator giving UVC permission to publish the syllabus and associated essay. </w:t>
+        <w:t xml:space="preserve">An </w:t>
+      </w:r>
+      <w:r>
+        <w:rPr>
+          <w:b/>
+          <w:bCs/>
+        </w:rPr>
+        <w:t>email in PDF</w:t>
+      </w:r>
+      <w:r>
+        <w:t xml:space="preserve"> from the syllabus</w:t>
+      </w:r>
+      <w:r>
+        <w:t xml:space="preserve"> </w:t>
+      </w:r>
+      <w:r>
+        <w:t>developer</w:t>
+      </w:r>
+      <w:r>
+        <w:t xml:space="preserve"> giving UVC permission to publish the syllabus and associated essay. </w:t>
       </w:r>
       <w:r>
         <w:t xml:space="preserve">Please use the following statement as a model: “Thanks for the opportunity to be part of the Undisciplining the Victorian Classroom project. This email is to confirm that you have my permission to release my contribution </w:t>
@@ -1045,7 +1265,16 @@
       <w:jc w:val="right"/>
     </w:pPr>
     <w:r>
-      <w:t>Version: July 2021</w:t>
+      <w:t xml:space="preserve">Version: </w:t>
+    </w:r>
+    <w:r>
+      <w:t xml:space="preserve">February </w:t>
+    </w:r>
+    <w:r>
+      <w:t>202</w:t>
+    </w:r>
+    <w:r>
+      <w:t>3</w:t>
     </w:r>
   </w:p>
   <w:p>
@@ -2196,6 +2425,13 @@
     <w:unhideWhenUsed/>
     <w:rsid w:val="00660002"/>
   </w:style>
+  <w:style w:type="paragraph" w:styleId="Revision">
+    <w:name w:val="Revision"/>
+    <w:hidden/>
+    <w:uiPriority w:val="99"/>
+    <w:semiHidden/>
+    <w:rsid w:val="009C5498"/>
+  </w:style>
 </w:styles>
 </file>
 

--- a/pdf/guidelines/syllabus-publication-checklist.docx
+++ b/pdf/guidelines/syllabus-publication-checklist.docx
@@ -160,13 +160,40 @@
         <w:t xml:space="preserve"> (UVC)</w:t>
       </w:r>
       <w:r>
-        <w:t xml:space="preserve"> website. Once a syllabus and corresponding essay are ready for publication, the syllabus cluster developer/UVC syllabus guide will gather and provide all the elements below in the order given. While the syllabus cluster developer/UVC syllabus guide should be able to provide some of the elements directly, they may need to work with the developer of the syllabus to provide the rest. The informa</w:t>
+        <w:t xml:space="preserve"> website. Once a syllabus and corresponding essay are ready for publication, the syllabus</w:t>
+      </w:r>
+      <w:r>
+        <w:t xml:space="preserve"> </w:t>
+      </w:r>
+      <w:r>
+        <w:t>developer</w:t>
+      </w:r>
+      <w:r>
+        <w:t xml:space="preserve">, in consultation with the </w:t>
+      </w:r>
+      <w:r>
+        <w:t>UVC syllabus guide</w:t>
+      </w:r>
+      <w:r>
+        <w:t xml:space="preserve"> (as needed),</w:t>
+      </w:r>
+      <w:r>
+        <w:t xml:space="preserve"> </w:t>
+      </w:r>
+      <w:r>
+        <w:t>should provide all the</w:t>
+      </w:r>
+      <w:r>
+        <w:t xml:space="preserve"> elements below in the order given. The informa</w:t>
       </w:r>
       <w:r>
         <w:t>ti</w:t>
       </w:r>
       <w:r>
-        <w:t>on requested by this checklist will enable the UVC site developer to build the webpage for the syllabus quickly and efficiently; the order here follows the order of items as they will appear on the actual webpage.</w:t>
+        <w:t>on requested will enable the UVC site developer to build the webpage for the syllabus quickly and efficiently</w:t>
+      </w:r>
+      <w:r>
+        <w:t>.</w:t>
       </w:r>
     </w:p>
     <w:p/>
@@ -195,34 +222,38 @@
         </w:numPr>
       </w:pPr>
       <w:r>
-        <w:t xml:space="preserve">A </w:t>
+        <w:t>The</w:t>
       </w:r>
       <w:r>
         <w:rPr>
           <w:b/>
           <w:bCs/>
         </w:rPr>
-        <w:t>160 character maximum description</w:t>
-      </w:r>
-      <w:r>
-        <w:t xml:space="preserve"> of the syllabus. This will not be directly visible on the webpage, but will be used for Google search results. </w:t>
-      </w:r>
-      <w:hyperlink r:id="rId9" w:history="1">
-        <w:r>
-          <w:rPr>
-            <w:rStyle w:val="Hyperlink"/>
-          </w:rPr>
-          <w:t>CharacterCountOnline</w:t>
-        </w:r>
-      </w:hyperlink>
-      <w:r>
-        <w:t xml:space="preserve"> is handy for carrying out a quick count of characters. Please use the following example as a reference point: “</w:t>
-      </w:r>
-      <w:r>
-        <w:t>Resituates Victorian literature in our present moment by teaching it through a polyphonic, global, and intersectional lens, attentive to power differentials.</w:t>
-      </w:r>
-      <w:r>
-        <w:t>”</w:t>
+        <w:t xml:space="preserve"> t</w:t>
+      </w:r>
+      <w:r>
+        <w:rPr>
+          <w:b/>
+          <w:bCs/>
+        </w:rPr>
+        <w:t>itle</w:t>
+      </w:r>
+      <w:r>
+        <w:rPr>
+          <w:b/>
+          <w:bCs/>
+        </w:rPr>
+        <w:t xml:space="preserve"> of the syllabus</w:t>
+      </w:r>
+      <w:r>
+        <w:rPr>
+          <w:b/>
+          <w:bCs/>
+        </w:rPr>
+        <w:t xml:space="preserve"> essay</w:t>
+      </w:r>
+      <w:r>
+        <w:t>. Please keep the title to six words or less.</w:t>
       </w:r>
     </w:p>
     <w:p>
@@ -232,60 +263,59 @@
           <w:ilvl w:val="0"/>
           <w:numId w:val="1"/>
         </w:numPr>
-      </w:pPr>
-      <w:r>
-        <w:t>A</w:t>
-      </w:r>
-      <w:r>
-        <w:t xml:space="preserve"> </w:t>
+        <w:pBdr>
+          <w:top w:val="nil"/>
+          <w:left w:val="nil"/>
+          <w:bottom w:val="nil"/>
+          <w:right w:val="nil"/>
+          <w:between w:val="nil"/>
+        </w:pBdr>
+      </w:pPr>
+      <w:r>
+        <w:rPr>
+          <w:color w:val="000000"/>
+        </w:rPr>
+        <w:t xml:space="preserve">A </w:t>
       </w:r>
       <w:r>
         <w:rPr>
           <w:b/>
-          <w:bCs/>
-          <w:u w:val="single"/>
-        </w:rPr>
-        <w:t>link</w:t>
-      </w:r>
-      <w:r>
-        <w:rPr>
-          <w:b/>
-          <w:bCs/>
-        </w:rPr>
-        <w:t xml:space="preserve"> to an open access, high-quality image</w:t>
-      </w:r>
-      <w:r>
-        <w:t xml:space="preserve"> that will be placed </w:t>
-      </w:r>
-      <w:r>
-        <w:t>at the head</w:t>
-      </w:r>
-      <w:r>
-        <w:t xml:space="preserve"> of </w:t>
-      </w:r>
-      <w:r>
-        <w:t xml:space="preserve">the </w:t>
-      </w:r>
-      <w:r>
-        <w:t>syllabus webpage</w:t>
-      </w:r>
-      <w:r>
-        <w:t xml:space="preserve"> and, possibly, on the main “Peer-Reviewed Syllabi”</w:t>
-      </w:r>
-      <w:r>
-        <w:t xml:space="preserve"> </w:t>
-      </w:r>
-      <w:r>
-        <w:t xml:space="preserve">page. Note that landscape orientation for the image is highly preferred, though two vertical images to be shown side-by-side are also an option. </w:t>
-      </w:r>
-      <w:r>
-        <w:t xml:space="preserve">For help finding or for any questions about such an image, please consult the </w:t>
-      </w:r>
-      <w:r>
-        <w:t>UVC site developer</w:t>
-      </w:r>
-      <w:r>
-        <w:t>.</w:t>
+          <w:color w:val="000000"/>
+        </w:rPr>
+        <w:t>160 character maximum description</w:t>
+      </w:r>
+      <w:r>
+        <w:rPr>
+          <w:color w:val="000000"/>
+        </w:rPr>
+        <w:t xml:space="preserve"> of the </w:t>
+      </w:r>
+      <w:r>
+        <w:rPr>
+          <w:color w:val="000000"/>
+        </w:rPr>
+        <w:t>syllabus</w:t>
+      </w:r>
+      <w:r>
+        <w:rPr>
+          <w:color w:val="000000"/>
+        </w:rPr>
+        <w:t xml:space="preserve">. This will not be directly visible on the webpage, but will be used for Google search results. </w:t>
+      </w:r>
+      <w:hyperlink r:id="rId9">
+        <w:r>
+          <w:rPr>
+            <w:color w:val="0563C1"/>
+            <w:u w:val="single"/>
+          </w:rPr>
+          <w:t>CharacterCountOnline</w:t>
+        </w:r>
+      </w:hyperlink>
+      <w:r>
+        <w:rPr>
+          <w:color w:val="000000"/>
+        </w:rPr>
+        <w:t xml:space="preserve"> is handy for carrying out a quick count of characters. Please use the following example as a reference point: “Resituates Victorian literature in our present moment by teaching it through a polyphonic, global, and intersectional lens, attentive to power differentials.”</w:t>
       </w:r>
     </w:p>
     <w:p>
@@ -295,29 +325,23 @@
           <w:ilvl w:val="0"/>
           <w:numId w:val="1"/>
         </w:numPr>
-      </w:pPr>
-      <w:r>
-        <w:t>A</w:t>
-      </w:r>
-      <w:r>
-        <w:t xml:space="preserve">ny </w:t>
+        <w:pBdr>
+          <w:top w:val="nil"/>
+          <w:left w:val="nil"/>
+          <w:bottom w:val="nil"/>
+          <w:right w:val="nil"/>
+          <w:between w:val="nil"/>
+        </w:pBdr>
+      </w:pPr>
+      <w:r>
+        <w:t xml:space="preserve">The </w:t>
       </w:r>
       <w:r>
         <w:rPr>
           <w:b/>
           <w:bCs/>
         </w:rPr>
-        <w:t>relevant bibliographical information about the image</w:t>
-      </w:r>
-      <w:r>
-        <w:rPr>
-          <w:b/>
-          <w:bCs/>
-        </w:rPr>
-        <w:t>(s)</w:t>
-      </w:r>
-      <w:r>
-        <w:t xml:space="preserve"> (e.g., creator, title, publication source, etc.).</w:t>
+        <w:t>name of the syllabus developer</w:t>
       </w:r>
     </w:p>
     <w:p>
@@ -327,35 +351,30 @@
           <w:ilvl w:val="0"/>
           <w:numId w:val="1"/>
         </w:numPr>
-      </w:pPr>
-      <w:r>
-        <w:t>The</w:t>
+        <w:pBdr>
+          <w:top w:val="nil"/>
+          <w:left w:val="nil"/>
+          <w:bottom w:val="nil"/>
+          <w:right w:val="nil"/>
+          <w:between w:val="nil"/>
+        </w:pBdr>
+      </w:pPr>
+      <w:r>
+        <w:t xml:space="preserve">The </w:t>
       </w:r>
       <w:r>
         <w:rPr>
           <w:b/>
           <w:bCs/>
         </w:rPr>
-        <w:t xml:space="preserve"> t</w:t>
+        <w:t>email address</w:t>
       </w:r>
       <w:r>
         <w:rPr>
           <w:b/>
           <w:bCs/>
         </w:rPr>
-        <w:t>itle</w:t>
-      </w:r>
-      <w:r>
-        <w:t xml:space="preserve"> of </w:t>
-      </w:r>
-      <w:r>
-        <w:t>the</w:t>
-      </w:r>
-      <w:r>
-        <w:t xml:space="preserve"> syllabus</w:t>
-      </w:r>
-      <w:r>
-        <w:t>. Please keep the title to six words or less.</w:t>
+        <w:t xml:space="preserve"> of the syllabus developer</w:t>
       </w:r>
     </w:p>
     <w:p>
@@ -374,24 +393,21 @@
           <w:b/>
           <w:bCs/>
         </w:rPr>
-        <w:t>name of the syllabus</w:t>
+        <w:t xml:space="preserve">name of </w:t>
       </w:r>
       <w:r>
         <w:rPr>
           <w:b/>
           <w:bCs/>
         </w:rPr>
-        <w:t xml:space="preserve"> </w:t>
+        <w:t xml:space="preserve">the </w:t>
       </w:r>
       <w:r>
         <w:rPr>
           <w:b/>
           <w:bCs/>
         </w:rPr>
-        <w:t>developer</w:t>
-      </w:r>
-      <w:r>
-        <w:t xml:space="preserve"> as it will be presented on the webpage</w:t>
+        <w:t>peer reviewer</w:t>
       </w:r>
     </w:p>
     <w:p>
@@ -406,44 +422,17 @@
         <w:t>The</w:t>
       </w:r>
       <w:r>
-        <w:t xml:space="preserve"> </w:t>
-      </w:r>
-      <w:r>
         <w:rPr>
           <w:b/>
           <w:bCs/>
         </w:rPr>
-        <w:t>email address</w:t>
-      </w:r>
-      <w:r>
-        <w:rPr>
-          <w:b/>
-          <w:bCs/>
-        </w:rPr>
-        <w:t xml:space="preserve"> of the syllabus</w:t>
-      </w:r>
-      <w:r>
-        <w:rPr>
-          <w:b/>
-          <w:bCs/>
-        </w:rPr>
-        <w:t xml:space="preserve"> </w:t>
-      </w:r>
-      <w:r>
-        <w:rPr>
-          <w:b/>
-          <w:bCs/>
-        </w:rPr>
-        <w:t>developer</w:t>
-      </w:r>
-      <w:r>
-        <w:t xml:space="preserve"> as it will be </w:t>
-      </w:r>
-      <w:r>
-        <w:t>presented</w:t>
-      </w:r>
-      <w:r>
-        <w:t xml:space="preserve"> on the webpage</w:t>
+        <w:t xml:space="preserve"> name of the syllabus cluster developer </w:t>
+      </w:r>
+      <w:r>
+        <w:rPr>
+          <w:color w:val="000000"/>
+        </w:rPr>
+        <w:t>(if relevant)</w:t>
       </w:r>
     </w:p>
     <w:p>
@@ -462,21 +451,13 @@
           <w:b/>
           <w:bCs/>
         </w:rPr>
-        <w:t xml:space="preserve">name of </w:t>
-      </w:r>
-      <w:r>
-        <w:rPr>
-          <w:b/>
-          <w:bCs/>
-        </w:rPr>
-        <w:t xml:space="preserve">the </w:t>
-      </w:r>
-      <w:r>
-        <w:rPr>
-          <w:b/>
-          <w:bCs/>
-        </w:rPr>
-        <w:t>peer reviewer</w:t>
+        <w:t>email address of the syllabus cluster developer</w:t>
+      </w:r>
+      <w:r>
+        <w:rPr>
+          <w:color w:val="000000"/>
+        </w:rPr>
+        <w:t xml:space="preserve"> (if relevant)</w:t>
       </w:r>
     </w:p>
     <w:p>
@@ -488,28 +469,14 @@
         </w:numPr>
       </w:pPr>
       <w:r>
-        <w:t>The</w:t>
+        <w:t xml:space="preserve">The </w:t>
       </w:r>
       <w:r>
         <w:rPr>
           <w:b/>
           <w:bCs/>
         </w:rPr>
-        <w:t xml:space="preserve"> name of the </w:t>
-      </w:r>
-      <w:r>
-        <w:rPr>
-          <w:b/>
-          <w:bCs/>
-        </w:rPr>
-        <w:t xml:space="preserve">syllabus </w:t>
-      </w:r>
-      <w:r>
-        <w:rPr>
-          <w:b/>
-          <w:bCs/>
-        </w:rPr>
-        <w:t>cluster developer</w:t>
+        <w:t>name of the UVC syllabus guide</w:t>
       </w:r>
     </w:p>
     <w:p>
@@ -519,6 +486,13 @@
           <w:ilvl w:val="0"/>
           <w:numId w:val="1"/>
         </w:numPr>
+        <w:pBdr>
+          <w:top w:val="nil"/>
+          <w:left w:val="nil"/>
+          <w:bottom w:val="nil"/>
+          <w:right w:val="nil"/>
+          <w:between w:val="nil"/>
+        </w:pBdr>
       </w:pPr>
       <w:r>
         <w:t xml:space="preserve">The </w:t>
@@ -528,21 +502,7 @@
           <w:b/>
           <w:bCs/>
         </w:rPr>
-        <w:t xml:space="preserve">email address of the </w:t>
-      </w:r>
-      <w:r>
-        <w:rPr>
-          <w:b/>
-          <w:bCs/>
-        </w:rPr>
-        <w:t xml:space="preserve">syllabus </w:t>
-      </w:r>
-      <w:r>
-        <w:rPr>
-          <w:b/>
-          <w:bCs/>
-        </w:rPr>
-        <w:t>cluster developer</w:t>
+        <w:t>email address of the UVC syllabus guide</w:t>
       </w:r>
     </w:p>
     <w:p>
@@ -552,19 +512,41 @@
           <w:ilvl w:val="0"/>
           <w:numId w:val="1"/>
         </w:numPr>
-      </w:pPr>
-      <w:r>
-        <w:t xml:space="preserve">The </w:t>
+        <w:pBdr>
+          <w:top w:val="nil"/>
+          <w:left w:val="nil"/>
+          <w:bottom w:val="nil"/>
+          <w:right w:val="nil"/>
+          <w:between w:val="nil"/>
+        </w:pBdr>
+      </w:pPr>
+      <w:r>
+        <w:rPr>
+          <w:bCs/>
+          <w:color w:val="000000"/>
+        </w:rPr>
+        <w:t>The</w:t>
       </w:r>
       <w:r>
         <w:rPr>
           <w:b/>
-          <w:bCs/>
-        </w:rPr>
-        <w:t>name of the UVC syllabus guide</w:t>
-      </w:r>
-      <w:r>
-        <w:t xml:space="preserve"> (if different from the cluster developer)</w:t>
+          <w:color w:val="000000"/>
+        </w:rPr>
+        <w:t xml:space="preserve"> </w:t>
+      </w:r>
+      <w:r>
+        <w:rPr>
+          <w:b/>
+          <w:color w:val="000000"/>
+        </w:rPr>
+        <w:t>syllabus</w:t>
+      </w:r>
+      <w:r>
+        <w:rPr>
+          <w:b/>
+          <w:color w:val="000000"/>
+        </w:rPr>
+        <w:t xml:space="preserve"> cluster title or theme</w:t>
       </w:r>
     </w:p>
     <w:p>
@@ -574,19 +556,164 @@
           <w:ilvl w:val="0"/>
           <w:numId w:val="1"/>
         </w:numPr>
-      </w:pPr>
-      <w:r>
-        <w:t xml:space="preserve">The </w:t>
+        <w:pBdr>
+          <w:top w:val="nil"/>
+          <w:left w:val="nil"/>
+          <w:bottom w:val="nil"/>
+          <w:right w:val="nil"/>
+          <w:between w:val="nil"/>
+        </w:pBdr>
+      </w:pPr>
+      <w:r>
+        <w:rPr>
+          <w:color w:val="000000"/>
+        </w:rPr>
+        <w:t xml:space="preserve">A </w:t>
       </w:r>
       <w:r>
         <w:rPr>
           <w:b/>
-          <w:bCs/>
-        </w:rPr>
-        <w:t>email address of the UVC syllabus guide</w:t>
-      </w:r>
-      <w:r>
-        <w:t xml:space="preserve"> (if different from the cluster developer)</w:t>
+          <w:color w:val="000000"/>
+          <w:u w:val="single"/>
+        </w:rPr>
+        <w:t>link</w:t>
+      </w:r>
+      <w:r>
+        <w:rPr>
+          <w:b/>
+          <w:color w:val="000000"/>
+        </w:rPr>
+        <w:t xml:space="preserve"> to a high-quality image</w:t>
+      </w:r>
+      <w:r>
+        <w:rPr>
+          <w:color w:val="000000"/>
+        </w:rPr>
+        <w:t xml:space="preserve"> that will be placed at the head of the </w:t>
+      </w:r>
+      <w:r>
+        <w:rPr>
+          <w:color w:val="000000"/>
+        </w:rPr>
+        <w:t>syllabus</w:t>
+      </w:r>
+      <w:r>
+        <w:rPr>
+          <w:color w:val="000000"/>
+        </w:rPr>
+        <w:t xml:space="preserve"> webpage and</w:t>
+      </w:r>
+      <w:r>
+        <w:rPr>
+          <w:color w:val="000000"/>
+        </w:rPr>
+        <w:t xml:space="preserve"> </w:t>
+      </w:r>
+      <w:r>
+        <w:rPr>
+          <w:color w:val="000000"/>
+        </w:rPr>
+        <w:t xml:space="preserve">on the main “Peer-Reviewed </w:t>
+      </w:r>
+      <w:r>
+        <w:rPr>
+          <w:color w:val="000000"/>
+        </w:rPr>
+        <w:t>Syllabi</w:t>
+      </w:r>
+      <w:r>
+        <w:rPr>
+          <w:color w:val="000000"/>
+        </w:rPr>
+        <w:t>” page.</w:t>
+      </w:r>
+      <w:r>
+        <w:rPr>
+          <w:color w:val="000000"/>
+        </w:rPr>
+        <w:t xml:space="preserve"> </w:t>
+      </w:r>
+      <w:r>
+        <w:rPr>
+          <w:color w:val="000000"/>
+        </w:rPr>
+        <w:t>Note that landscape orientation for the image is highly preferred, though two vertical images to be shown side-by-side are also an option.</w:t>
+      </w:r>
+      <w:r>
+        <w:rPr>
+          <w:color w:val="000000"/>
+        </w:rPr>
+        <w:t xml:space="preserve"> Good resources for finding an appropriate image include the </w:t>
+      </w:r>
+      <w:hyperlink r:id="rId10" w:history="1">
+        <w:r>
+          <w:rPr>
+            <w:rStyle w:val="Hyperlink"/>
+          </w:rPr>
+          <w:t>NYPL Digital Collections</w:t>
+        </w:r>
+      </w:hyperlink>
+      <w:r>
+        <w:rPr>
+          <w:color w:val="000000"/>
+        </w:rPr>
+        <w:t xml:space="preserve">, </w:t>
+      </w:r>
+      <w:hyperlink r:id="rId11" w:history="1">
+        <w:r>
+          <w:rPr>
+            <w:rStyle w:val="Hyperlink"/>
+          </w:rPr>
+          <w:t>Smithsonian Open Access</w:t>
+        </w:r>
+      </w:hyperlink>
+      <w:r>
+        <w:rPr>
+          <w:color w:val="000000"/>
+        </w:rPr>
+        <w:t xml:space="preserve">, </w:t>
+      </w:r>
+      <w:hyperlink r:id="rId12" w:history="1">
+        <w:r>
+          <w:rPr>
+            <w:rStyle w:val="Hyperlink"/>
+          </w:rPr>
+          <w:t>Digital Public Library of America</w:t>
+        </w:r>
+      </w:hyperlink>
+      <w:r>
+        <w:rPr>
+          <w:color w:val="000000"/>
+        </w:rPr>
+        <w:t xml:space="preserve">, </w:t>
+      </w:r>
+      <w:hyperlink r:id="rId13" w:history="1">
+        <w:r>
+          <w:rPr>
+            <w:rStyle w:val="Hyperlink"/>
+          </w:rPr>
+          <w:t>Wikimedia Commons</w:t>
+        </w:r>
+      </w:hyperlink>
+      <w:r>
+        <w:rPr>
+          <w:color w:val="000000"/>
+        </w:rPr>
+        <w:t xml:space="preserve"> (use search bar at upper right), and the many museums listed on “</w:t>
+      </w:r>
+      <w:hyperlink r:id="rId14" w:history="1">
+        <w:r>
+          <w:rPr>
+            <w:rStyle w:val="Hyperlink"/>
+          </w:rPr>
+          <w:t>Museums that Give Away Open Access Images of Public Domain Work</w:t>
+        </w:r>
+      </w:hyperlink>
+      <w:r>
+        <w:rPr>
+          <w:color w:val="000000"/>
+        </w:rPr>
+        <w:t>” (scroll down the page for the list).</w:t>
       </w:r>
     </w:p>
     <w:p>
@@ -596,6 +723,13 @@
           <w:ilvl w:val="0"/>
           <w:numId w:val="1"/>
         </w:numPr>
+        <w:pBdr>
+          <w:top w:val="nil"/>
+          <w:left w:val="nil"/>
+          <w:bottom w:val="nil"/>
+          <w:right w:val="nil"/>
+          <w:between w:val="nil"/>
+        </w:pBdr>
       </w:pPr>
       <w:r>
         <w:t xml:space="preserve">The </w:t>
@@ -605,92 +739,272 @@
           <w:b/>
           <w:bCs/>
         </w:rPr>
-        <w:t>title of the cluster</w:t>
-      </w:r>
-      <w:r>
-        <w:rPr>
-          <w:b/>
-          <w:bCs/>
-        </w:rPr>
-        <w:t xml:space="preserve"> </w:t>
-      </w:r>
-      <w:r>
-        <w:t>in which the syllabus appears</w:t>
-      </w:r>
+        <w:t>open access license</w:t>
+      </w:r>
+      <w:r>
+        <w:t xml:space="preserve"> under which the image is made available for republishing on a site like </w:t>
+      </w:r>
+      <w:r>
+        <w:rPr>
+          <w:i/>
+          <w:iCs/>
+        </w:rPr>
+        <w:t>Undisciplining the Victorian Classroom</w:t>
+      </w:r>
+      <w:r>
+        <w:t>.</w:t>
+      </w:r>
+    </w:p>
+    <w:p>
+      <w:pPr>
+        <w:pBdr>
+          <w:top w:val="nil"/>
+          <w:left w:val="nil"/>
+          <w:bottom w:val="nil"/>
+          <w:right w:val="nil"/>
+          <w:between w:val="nil"/>
+        </w:pBdr>
+      </w:pPr>
+    </w:p>
+    <w:p>
+      <w:pPr>
+        <w:pBdr>
+          <w:top w:val="nil"/>
+          <w:left w:val="nil"/>
+          <w:bottom w:val="nil"/>
+          <w:right w:val="nil"/>
+          <w:between w:val="nil"/>
+        </w:pBdr>
+      </w:pPr>
+    </w:p>
+    <w:p>
+      <w:pPr>
+        <w:rPr>
+          <w:i/>
+          <w:color w:val="000000"/>
+        </w:rPr>
+      </w:pPr>
+      <w:r>
+        <w:rPr>
+          <w:i/>
+          <w:color w:val="000000"/>
+        </w:rPr>
+        <w:br w:type="page"/>
+      </w:r>
+    </w:p>
+    <w:p>
+      <w:pPr>
+        <w:pBdr>
+          <w:top w:val="nil"/>
+          <w:left w:val="nil"/>
+          <w:bottom w:val="nil"/>
+          <w:right w:val="nil"/>
+          <w:between w:val="nil"/>
+        </w:pBdr>
+        <w:rPr>
+          <w:i/>
+          <w:color w:val="000000"/>
+        </w:rPr>
+      </w:pPr>
+      <w:r>
+        <w:rPr>
+          <w:i/>
+          <w:color w:val="000000"/>
+        </w:rPr>
+        <w:lastRenderedPageBreak/>
+        <w:t>In Two Separate Files Word Files to be Added to the Relevant Folder in Google Docs</w:t>
+      </w:r>
+    </w:p>
+    <w:p>
+      <w:pPr>
+        <w:pStyle w:val="ListParagraph"/>
+        <w:pBdr>
+          <w:top w:val="nil"/>
+          <w:left w:val="nil"/>
+          <w:bottom w:val="nil"/>
+          <w:right w:val="nil"/>
+          <w:between w:val="nil"/>
+        </w:pBdr>
+        <w:ind w:left="1080"/>
+        <w:rPr>
+          <w:color w:val="000000"/>
+        </w:rPr>
+      </w:pPr>
     </w:p>
     <w:p>
       <w:pPr>
         <w:pStyle w:val="ListParagraph"/>
         <w:numPr>
           <w:ilvl w:val="0"/>
-          <w:numId w:val="1"/>
+          <w:numId w:val="8"/>
         </w:numPr>
-      </w:pPr>
-      <w:r>
+        <w:pBdr>
+          <w:top w:val="nil"/>
+          <w:left w:val="nil"/>
+          <w:bottom w:val="nil"/>
+          <w:right w:val="nil"/>
+          <w:between w:val="nil"/>
+        </w:pBdr>
+        <w:rPr>
+          <w:bCs/>
+          <w:color w:val="000000"/>
+        </w:rPr>
+      </w:pPr>
+      <w:r>
+        <w:rPr>
+          <w:bCs/>
+          <w:color w:val="000000"/>
+        </w:rPr>
+        <w:t xml:space="preserve">a) </w:t>
+      </w:r>
+      <w:r>
+        <w:rPr>
+          <w:bCs/>
+          <w:color w:val="000000"/>
+        </w:rPr>
+        <w:t>A</w:t>
+      </w:r>
+      <w:r>
+        <w:rPr>
+          <w:b/>
+          <w:color w:val="000000"/>
+        </w:rPr>
+        <w:t xml:space="preserve"> paragraph-length description of the</w:t>
+      </w:r>
+      <w:r>
+        <w:rPr>
+          <w:b/>
+          <w:color w:val="000000"/>
+        </w:rPr>
+        <w:t xml:space="preserve"> syllabus</w:t>
+      </w:r>
+      <w:r>
+        <w:rPr>
+          <w:b/>
+          <w:color w:val="000000"/>
+        </w:rPr>
+        <w:t xml:space="preserve"> cluster</w:t>
+      </w:r>
+      <w:r>
+        <w:rPr>
+          <w:bCs/>
+          <w:color w:val="000000"/>
+        </w:rPr>
+        <w:t>;</w:t>
+      </w:r>
+      <w:r>
+        <w:rPr>
+          <w:bCs/>
+          <w:color w:val="000000"/>
+        </w:rPr>
+        <w:br/>
+        <w:t xml:space="preserve">b) </w:t>
+      </w:r>
+      <w:r>
+        <w:rPr>
+          <w:color w:val="000000"/>
+        </w:rPr>
         <w:t xml:space="preserve">A </w:t>
       </w:r>
       <w:r>
         <w:rPr>
           <w:b/>
+          <w:color w:val="000000"/>
+        </w:rPr>
+        <w:t>one-paragraph biographical statement</w:t>
+      </w:r>
+      <w:r>
+        <w:rPr>
+          <w:color w:val="000000"/>
+        </w:rPr>
+        <w:t xml:space="preserve"> for the </w:t>
+      </w:r>
+      <w:r>
+        <w:rPr>
+          <w:color w:val="000000"/>
+        </w:rPr>
+        <w:t>syllabus</w:t>
+      </w:r>
+      <w:r>
+        <w:rPr>
+          <w:color w:val="000000"/>
+        </w:rPr>
+        <w:t xml:space="preserve"> developer;</w:t>
+      </w:r>
+      <w:r>
+        <w:rPr>
+          <w:color w:val="000000"/>
+        </w:rPr>
+        <w:br/>
+        <w:t xml:space="preserve">c) </w:t>
+      </w:r>
+      <w:r>
+        <w:rPr>
           <w:bCs/>
-        </w:rPr>
-        <w:t xml:space="preserve">description </w:t>
+          <w:color w:val="000000"/>
+        </w:rPr>
+        <w:t>The</w:t>
       </w:r>
       <w:r>
         <w:rPr>
           <w:b/>
-          <w:bCs/>
-        </w:rPr>
-        <w:t xml:space="preserve">of the </w:t>
+          <w:color w:val="000000"/>
+        </w:rPr>
+        <w:t xml:space="preserve"> essay associated with the </w:t>
       </w:r>
       <w:r>
         <w:rPr>
           <w:b/>
-          <w:bCs/>
-        </w:rPr>
-        <w:t>cluster</w:t>
-      </w:r>
-      <w:r>
-        <w:t xml:space="preserve"> in which </w:t>
-      </w:r>
-      <w:r>
-        <w:t>the</w:t>
-      </w:r>
-      <w:r>
-        <w:t xml:space="preserve"> syllabus appears</w:t>
-      </w:r>
-      <w:r>
-        <w:t xml:space="preserve"> (if a new cluster)</w:t>
-      </w:r>
-      <w:r>
+          <w:color w:val="000000"/>
+        </w:rPr>
+        <w:t>syllabus</w:t>
+      </w:r>
+      <w:r>
+        <w:rPr>
+          <w:color w:val="000000"/>
+        </w:rPr>
         <w:t xml:space="preserve">. </w:t>
       </w:r>
       <w:r>
-        <w:t>T</w:t>
-      </w:r>
-      <w:r>
-        <w:t xml:space="preserve">he cluster description </w:t>
-      </w:r>
-      <w:r>
-        <w:t>is usually</w:t>
-      </w:r>
-      <w:r>
-        <w:t xml:space="preserve"> written</w:t>
-      </w:r>
-      <w:r>
-        <w:t xml:space="preserve"> </w:t>
-      </w:r>
-      <w:r>
-        <w:t>by the</w:t>
-      </w:r>
-      <w:r>
-        <w:t xml:space="preserve"> </w:t>
-      </w:r>
-      <w:r>
-        <w:t>cluster developer/</w:t>
-      </w:r>
-      <w:r>
-        <w:t>UVC syllabus guide.</w:t>
+        <w:rPr>
+          <w:i/>
+          <w:iCs/>
+          <w:color w:val="000000"/>
+        </w:rPr>
+        <w:t>Please keep paragraphs in the essay short</w:t>
+      </w:r>
+      <w:r>
+        <w:rPr>
+          <w:color w:val="000000"/>
+        </w:rPr>
+        <w:t xml:space="preserve">. Doing so will support the accessibility of the page, especially on small mobile devices. Refer to existing </w:t>
+      </w:r>
+      <w:r>
+        <w:rPr>
+          <w:color w:val="000000"/>
+        </w:rPr>
+        <w:t>syllabus</w:t>
+      </w:r>
+      <w:r>
+        <w:rPr>
+          <w:color w:val="000000"/>
+        </w:rPr>
+        <w:t xml:space="preserve"> pages on the site for examples of appropriate paragraph length. Also, in preparing this essay, please ensure that it conforms with our house style as set out in “</w:t>
+      </w:r>
+      <w:hyperlink r:id="rId15">
+        <w:r>
+          <w:rPr>
+            <w:color w:val="0563C1"/>
+            <w:u w:val="single"/>
+          </w:rPr>
+          <w:t>House Style for Site Text and Zotero Entries</w:t>
+        </w:r>
+      </w:hyperlink>
+      <w:r>
+        <w:rPr>
+          <w:color w:val="000000"/>
+        </w:rPr>
+        <w:t>.”</w:t>
       </w:r>
     </w:p>
     <w:p>
@@ -698,28 +1012,69 @@
         <w:pStyle w:val="ListParagraph"/>
         <w:numPr>
           <w:ilvl w:val="0"/>
-          <w:numId w:val="1"/>
+          <w:numId w:val="8"/>
         </w:numPr>
-      </w:pPr>
-      <w:r>
-        <w:t xml:space="preserve">A </w:t>
+        <w:pBdr>
+          <w:top w:val="nil"/>
+          <w:left w:val="nil"/>
+          <w:bottom w:val="nil"/>
+          <w:right w:val="nil"/>
+          <w:between w:val="nil"/>
+        </w:pBdr>
+        <w:rPr>
+          <w:bCs/>
+          <w:color w:val="000000"/>
+        </w:rPr>
+      </w:pPr>
+      <w:r>
+        <w:rPr>
+          <w:color w:val="000000"/>
+        </w:rPr>
+        <w:t xml:space="preserve">A copy of </w:t>
       </w:r>
       <w:r>
         <w:rPr>
           <w:b/>
-          <w:bCs/>
-        </w:rPr>
-        <w:t>one-paragraph biographical statement</w:t>
-      </w:r>
-      <w:r>
-        <w:t xml:space="preserve"> for the syllabus</w:t>
-      </w:r>
-      <w:r>
-        <w:t xml:space="preserve"> </w:t>
-      </w:r>
-      <w:r>
-        <w:t>developer</w:t>
-      </w:r>
+          <w:color w:val="000000"/>
+        </w:rPr>
+        <w:t xml:space="preserve">the </w:t>
+      </w:r>
+      <w:r>
+        <w:rPr>
+          <w:b/>
+          <w:color w:val="000000"/>
+        </w:rPr>
+        <w:t>syllabus</w:t>
+      </w:r>
+      <w:r>
+        <w:rPr>
+          <w:color w:val="000000"/>
+        </w:rPr>
+        <w:t>.</w:t>
+      </w:r>
+    </w:p>
+    <w:p>
+      <w:pPr>
+        <w:pBdr>
+          <w:top w:val="nil"/>
+          <w:left w:val="nil"/>
+          <w:bottom w:val="nil"/>
+          <w:right w:val="nil"/>
+          <w:between w:val="nil"/>
+        </w:pBdr>
+      </w:pPr>
+    </w:p>
+    <w:p>
+      <w:pPr>
+        <w:pStyle w:val="ListParagraph"/>
+        <w:pBdr>
+          <w:top w:val="nil"/>
+          <w:left w:val="nil"/>
+          <w:bottom w:val="nil"/>
+          <w:right w:val="nil"/>
+          <w:between w:val="nil"/>
+        </w:pBdr>
+      </w:pPr>
     </w:p>
     <w:p>
       <w:pPr>
@@ -730,32 +1085,11 @@
           <w:iCs/>
         </w:rPr>
       </w:pPr>
-    </w:p>
-    <w:p>
-      <w:pPr>
-        <w:pStyle w:val="ListParagraph"/>
-        <w:ind w:left="0"/>
+      <w:r>
         <w:rPr>
           <w:i/>
           <w:iCs/>
         </w:rPr>
-      </w:pPr>
-    </w:p>
-    <w:p>
-      <w:pPr>
-        <w:pStyle w:val="ListParagraph"/>
-        <w:ind w:left="0"/>
-        <w:rPr>
-          <w:i/>
-          <w:iCs/>
-        </w:rPr>
-      </w:pPr>
-      <w:r>
-        <w:rPr>
-          <w:i/>
-          <w:iCs/>
-        </w:rPr>
-        <w:lastRenderedPageBreak/>
         <w:t xml:space="preserve">In </w:t>
       </w:r>
       <w:r>
@@ -796,7 +1130,7 @@
       <w:r>
         <w:t>“</w:t>
       </w:r>
-      <w:hyperlink r:id="rId10" w:history="1">
+      <w:hyperlink r:id="rId16" w:history="1">
         <w:r>
           <w:rPr>
             <w:rStyle w:val="Hyperlink"/>
@@ -823,268 +1157,196 @@
         <w:t xml:space="preserve"> </w:t>
       </w:r>
       <w:r>
-        <w:t>UVC recommends that the syllabus cluster developer/UVC syllabus guide add the Zotero entries for the essay.</w:t>
+        <w:t xml:space="preserve">UVC recommends that </w:t>
+      </w:r>
+      <w:r>
+        <w:t>the</w:t>
+      </w:r>
+      <w:r>
+        <w:t xml:space="preserve"> </w:t>
+      </w:r>
+      <w:r>
+        <w:t>UVC syllabus guide add the Zotero entries.</w:t>
       </w:r>
     </w:p>
     <w:p>
       <w:pPr>
         <w:pStyle w:val="ListParagraph"/>
-        <w:ind w:left="0"/>
+      </w:pPr>
+    </w:p>
+    <w:p>
+      <w:pPr>
+        <w:pStyle w:val="ListParagraph"/>
+      </w:pPr>
+    </w:p>
+    <w:p>
+      <w:pPr>
+        <w:pBdr>
+          <w:top w:val="nil"/>
+          <w:left w:val="nil"/>
+          <w:bottom w:val="nil"/>
+          <w:right w:val="nil"/>
+          <w:between w:val="nil"/>
+        </w:pBdr>
         <w:rPr>
           <w:i/>
           <w:iCs/>
         </w:rPr>
       </w:pPr>
-    </w:p>
-    <w:p>
-      <w:pPr>
-        <w:pStyle w:val="ListParagraph"/>
-        <w:ind w:left="0"/>
+      <w:r>
         <w:rPr>
           <w:i/>
           <w:iCs/>
         </w:rPr>
-      </w:pPr>
-    </w:p>
-    <w:p>
-      <w:pPr>
-        <w:pStyle w:val="ListParagraph"/>
-        <w:ind w:left="0"/>
+        <w:t xml:space="preserve">In </w:t>
+      </w:r>
+      <w:r>
         <w:rPr>
           <w:i/>
           <w:iCs/>
         </w:rPr>
-      </w:pPr>
-      <w:r>
-        <w:rPr>
-          <w:i/>
-          <w:iCs/>
-        </w:rPr>
-        <w:t xml:space="preserve">In </w:t>
-      </w:r>
-      <w:r>
-        <w:rPr>
-          <w:i/>
-          <w:iCs/>
-        </w:rPr>
-        <w:t xml:space="preserve">Separate Files </w:t>
-      </w:r>
-      <w:r>
-        <w:rPr>
-          <w:i/>
-          <w:iCs/>
-        </w:rPr>
-        <w:t>to be Added to the Relevant Folder in Google Docs</w:t>
-      </w:r>
-    </w:p>
-    <w:p>
-      <w:pPr>
-        <w:ind w:left="720"/>
-      </w:pPr>
-    </w:p>
-    <w:p>
-      <w:pPr>
-        <w:pStyle w:val="ListParagraph"/>
+        <w:t xml:space="preserve">Email </w:t>
+      </w:r>
+    </w:p>
+    <w:p>
+      <w:pPr>
+        <w:pBdr>
+          <w:top w:val="nil"/>
+          <w:left w:val="nil"/>
+          <w:bottom w:val="nil"/>
+          <w:right w:val="nil"/>
+          <w:between w:val="nil"/>
+        </w:pBdr>
+      </w:pPr>
+    </w:p>
+    <w:p>
+      <w:pPr>
         <w:numPr>
           <w:ilvl w:val="0"/>
-          <w:numId w:val="5"/>
+          <w:numId w:val="9"/>
         </w:numPr>
+        <w:pBdr>
+          <w:top w:val="nil"/>
+          <w:left w:val="nil"/>
+          <w:bottom w:val="nil"/>
+          <w:right w:val="nil"/>
+          <w:between w:val="nil"/>
+        </w:pBdr>
         <w:ind w:left="720"/>
       </w:pPr>
       <w:r>
-        <w:t xml:space="preserve">A copy of </w:t>
-      </w:r>
-      <w:r>
-        <w:rPr>
-          <w:b/>
-          <w:bCs/>
-        </w:rPr>
-        <w:t>the syllabus</w:t>
-      </w:r>
-      <w:r>
-        <w:rPr>
-          <w:b/>
-          <w:bCs/>
-        </w:rPr>
-        <w:t xml:space="preserve"> </w:t>
-      </w:r>
-      <w:r>
-        <w:rPr>
-          <w:b/>
-          <w:bCs/>
-        </w:rPr>
-        <w:t>in Word</w:t>
-      </w:r>
-      <w:r>
-        <w:t>. It is necessary that this file will be in Word so that we can add the UVC peer-review stamp to the top of the first page.</w:t>
-      </w:r>
-    </w:p>
-    <w:p>
-      <w:pPr>
-        <w:pStyle w:val="ListParagraph"/>
-        <w:numPr>
-          <w:ilvl w:val="0"/>
-          <w:numId w:val="5"/>
-        </w:numPr>
-        <w:ind w:left="720"/>
-      </w:pPr>
-      <w:r>
-        <w:t xml:space="preserve">A copy of </w:t>
-      </w:r>
-      <w:r>
-        <w:rPr>
-          <w:b/>
-          <w:bCs/>
-        </w:rPr>
-        <w:t xml:space="preserve">the essay associated with </w:t>
-      </w:r>
-      <w:r>
-        <w:rPr>
-          <w:b/>
-          <w:bCs/>
-        </w:rPr>
-        <w:t>the</w:t>
-      </w:r>
-      <w:r>
-        <w:rPr>
-          <w:b/>
-          <w:bCs/>
-        </w:rPr>
-        <w:t xml:space="preserve"> syllabus</w:t>
-      </w:r>
-      <w:r>
-        <w:rPr>
-          <w:b/>
-          <w:bCs/>
-        </w:rPr>
-        <w:t xml:space="preserve"> </w:t>
-      </w:r>
-      <w:r>
-        <w:rPr>
-          <w:b/>
-          <w:bCs/>
-        </w:rPr>
-        <w:t>in Word</w:t>
-      </w:r>
-      <w:r>
-        <w:t>. This will normally have been developed as part of the syllabus</w:t>
-      </w:r>
-      <w:r>
-        <w:t xml:space="preserve"> </w:t>
-      </w:r>
-      <w:r>
-        <w:t>peer-review process. Note that syllabus</w:t>
-      </w:r>
-      <w:r>
-        <w:t xml:space="preserve"> </w:t>
-      </w:r>
-      <w:r>
-        <w:t>developers</w:t>
-      </w:r>
-      <w:r>
-        <w:t xml:space="preserve"> are strongly encouraged to keep paragraphs in the essay short because doing so will support the accessibility of the page, especially on small mobile devices. Refer to existing syllab</w:t>
-      </w:r>
-      <w:r>
-        <w:t xml:space="preserve">us </w:t>
-      </w:r>
-      <w:r>
-        <w:t>pages on the site for examples of appropriate paragraph length. (Note: Since the syllabus</w:t>
-      </w:r>
-      <w:r>
-        <w:t xml:space="preserve"> </w:t>
-      </w:r>
-      <w:r>
-        <w:t>itself will be provided in both Word and PDF form to site visitors, paragraph length in the syllabus</w:t>
-      </w:r>
-      <w:r>
-        <w:t xml:space="preserve"> </w:t>
-      </w:r>
-      <w:r>
-        <w:t>is not as important.)</w:t>
-      </w:r>
-      <w:r>
-        <w:t xml:space="preserve"> Also, in preparing this essay, please ensure that it conforms with our house style as set out in </w:t>
-      </w:r>
-      <w:r>
-        <w:t>“</w:t>
-      </w:r>
-      <w:hyperlink r:id="rId11" w:history="1">
+        <w:rPr>
+          <w:color w:val="000000"/>
+        </w:rPr>
+        <w:t xml:space="preserve">The syllabus developer is kindly asked to give UVC permission to publish the syllabus and associated essay by sending the following text, in a standalone email, to the relevant UVC </w:t>
+      </w:r>
+      <w:r>
+        <w:rPr>
+          <w:color w:val="000000"/>
+        </w:rPr>
+        <w:t>syllabus</w:t>
+      </w:r>
+      <w:r>
+        <w:rPr>
+          <w:color w:val="000000"/>
+        </w:rPr>
+        <w:t xml:space="preserve"> guide:</w:t>
+      </w:r>
+      <w:r>
+        <w:rPr>
+          <w:color w:val="000000"/>
+        </w:rPr>
+        <w:t xml:space="preserve"> “Thanks for the opportunity to be part of the Undisciplining the Victorian Classroom project. This email is to confirm that you have my permission to release my contribution </w:t>
+      </w:r>
+      <w:r>
+        <w:rPr>
+          <w:color w:val="000000"/>
+        </w:rPr>
+        <w:t>(</w:t>
+      </w:r>
+      <w:r>
+        <w:rPr>
+          <w:color w:val="000000"/>
+        </w:rPr>
+        <w:t xml:space="preserve">a </w:t>
+      </w:r>
+      <w:r>
+        <w:rPr>
+          <w:color w:val="000000"/>
+        </w:rPr>
+        <w:t>syllabus</w:t>
+      </w:r>
+      <w:r>
+        <w:rPr>
+          <w:color w:val="000000"/>
+        </w:rPr>
+        <w:t xml:space="preserve"> and corresponding essay</w:t>
+      </w:r>
+      <w:r>
+        <w:rPr>
+          <w:color w:val="000000"/>
+        </w:rPr>
+        <w:t>)</w:t>
+      </w:r>
+      <w:r>
+        <w:rPr>
+          <w:color w:val="000000"/>
+        </w:rPr>
+        <w:t xml:space="preserve"> on the site under a Creative Commons Attribution 4.0 International (CC BY 4.0) license (</w:t>
+      </w:r>
+      <w:hyperlink r:id="rId17">
         <w:r>
           <w:rPr>
-            <w:rStyle w:val="Hyperlink"/>
-          </w:rPr>
-          <w:t>House Style for Site Text and Zotero Entries</w:t>
-        </w:r>
-      </w:hyperlink>
-      <w:r>
-        <w:t>.</w:t>
-      </w:r>
-      <w:r>
-        <w:t>”</w:t>
-      </w:r>
-    </w:p>
-    <w:p>
-      <w:pPr>
-        <w:pStyle w:val="ListParagraph"/>
-        <w:numPr>
-          <w:ilvl w:val="0"/>
-          <w:numId w:val="5"/>
-        </w:numPr>
-        <w:ind w:left="720"/>
-      </w:pPr>
-      <w:r>
-        <w:t xml:space="preserve">An </w:t>
-      </w:r>
-      <w:r>
-        <w:rPr>
-          <w:b/>
-          <w:bCs/>
-        </w:rPr>
-        <w:t>email in PDF</w:t>
-      </w:r>
-      <w:r>
-        <w:t xml:space="preserve"> from the syllabus</w:t>
-      </w:r>
-      <w:r>
-        <w:t xml:space="preserve"> </w:t>
-      </w:r>
-      <w:r>
-        <w:t>developer</w:t>
-      </w:r>
-      <w:r>
-        <w:t xml:space="preserve"> giving UVC permission to publish the syllabus and associated essay. </w:t>
-      </w:r>
-      <w:r>
-        <w:t xml:space="preserve">Please use the following statement as a model: “Thanks for the opportunity to be part of the Undisciplining the Victorian Classroom project. This email is to confirm that you have my permission to release my contribution </w:t>
-      </w:r>
-      <w:r>
-        <w:t>(</w:t>
-      </w:r>
-      <w:r>
-        <w:t xml:space="preserve">a </w:t>
-      </w:r>
-      <w:r>
-        <w:t>syllabus and corresponding essay on XYZ)</w:t>
-      </w:r>
-      <w:r>
-        <w:t xml:space="preserve"> on the site under a Creative Commons Attribution 4.0 International (CC BY 4.0) license (</w:t>
-      </w:r>
-      <w:hyperlink r:id="rId12" w:history="1">
-        <w:r>
-          <w:rPr>
-            <w:rStyle w:val="Hyperlink"/>
+            <w:color w:val="0563C1"/>
+            <w:u w:val="single"/>
           </w:rPr>
           <w:t>https://creativecommons.org/licenses/by/4.0/)</w:t>
         </w:r>
       </w:hyperlink>
       <w:r>
+        <w:rPr>
+          <w:color w:val="000000"/>
+        </w:rPr>
         <w:t>.”</w:t>
       </w:r>
     </w:p>
+    <w:p>
+      <w:pPr>
+        <w:pBdr>
+          <w:top w:val="nil"/>
+          <w:left w:val="nil"/>
+          <w:bottom w:val="nil"/>
+          <w:right w:val="nil"/>
+          <w:between w:val="nil"/>
+        </w:pBdr>
+        <w:rPr>
+          <w:color w:val="000000"/>
+        </w:rPr>
+      </w:pPr>
+    </w:p>
+    <w:p>
+      <w:pPr>
+        <w:pBdr>
+          <w:top w:val="nil"/>
+          <w:left w:val="nil"/>
+          <w:bottom w:val="nil"/>
+          <w:right w:val="nil"/>
+          <w:between w:val="nil"/>
+        </w:pBdr>
+      </w:pPr>
+    </w:p>
+    <w:p>
+      <w:pPr>
+        <w:pStyle w:val="ListParagraph"/>
+      </w:pPr>
+    </w:p>
     <w:sectPr>
-      <w:headerReference w:type="default" r:id="rId13"/>
-      <w:footerReference w:type="even" r:id="rId14"/>
-      <w:footerReference w:type="default" r:id="rId15"/>
+      <w:headerReference w:type="even" r:id="rId18"/>
+      <w:headerReference w:type="default" r:id="rId19"/>
+      <w:footerReference w:type="even" r:id="rId20"/>
+      <w:footerReference w:type="default" r:id="rId21"/>
+      <w:headerReference w:type="first" r:id="rId22"/>
+      <w:footerReference w:type="first" r:id="rId23"/>
       <w:pgSz w:w="12240" w:h="15840"/>
       <w:pgMar w:top="1440" w:right="1440" w:bottom="1440" w:left="1440" w:header="720" w:footer="720" w:gutter="0"/>
       <w:cols w:space="720"/>
@@ -1238,6 +1500,16 @@
 </w:ftr>
 </file>
 
+<file path=word/footer3.xml><?xml version="1.0" encoding="utf-8"?>
+<w:ftr xmlns:wpc="http://schemas.microsoft.com/office/word/2010/wordprocessingCanvas" xmlns:cx="http://schemas.microsoft.com/office/drawing/2014/chartex" xmlns:cx1="http://schemas.microsoft.com/office/drawing/2015/9/8/chartex" xmlns:cx2="http://schemas.microsoft.com/office/drawing/2015/10/21/chartex" xmlns:cx3="http://schemas.microsoft.com/office/drawing/2016/5/9/chartex" xmlns:cx4="http://schemas.microsoft.com/office/drawing/2016/5/10/chartex" xmlns:cx5="http://schemas.microsoft.com/office/drawing/2016/5/11/chartex" xmlns:cx6="http://schemas.microsoft.com/office/drawing/2016/5/12/chartex" xmlns:cx7="http://schemas.microsoft.com/office/drawing/2016/5/13/chartex" xmlns:cx8="http://schemas.microsoft.com/office/drawing/2016/5/14/chartex" xmlns:mc="http://schemas.openxmlformats.org/markup-compatibility/2006" xmlns:aink="http://schemas.microsoft.com/office/drawing/2016/ink" xmlns:am3d="http://schemas.microsoft.com/office/drawing/2017/model3d" xmlns:o="urn:schemas-microsoft-com:office:office" xmlns:r="http://schemas.openxmlformats.org/officeDocument/2006/relationships" xmlns:m="http://schemas.openxmlformats.org/officeDocument/2006/math" xmlns:v="urn:schemas-microsoft-com:vml" xmlns:wp14="http://schemas.microsoft.com/office/word/2010/wordprocessingDrawing" xmlns:wp="http://schemas.openxmlformats.org/drawingml/2006/wordprocessingDrawing" xmlns:w10="urn:schemas-microsoft-com:office:word" xmlns:w="http://schemas.openxmlformats.org/wordprocessingml/2006/main" xmlns:w14="http://schemas.microsoft.com/office/word/2010/wordml" xmlns:w15="http://schemas.microsoft.com/office/word/2012/wordml" xmlns:w16cex="http://schemas.microsoft.com/office/word/2018/wordml/cex" xmlns:w16cid="http://schemas.microsoft.com/office/word/2016/wordml/cid" xmlns:w16="http://schemas.microsoft.com/office/word/2018/wordml" xmlns:w16se="http://schemas.microsoft.com/office/word/2015/wordml/symex" xmlns:wpg="http://schemas.microsoft.com/office/word/2010/wordprocessingGroup" xmlns:wpi="http://schemas.microsoft.com/office/word/2010/wordprocessingInk" xmlns:wne="http://schemas.microsoft.com/office/word/2006/wordml" xmlns:wps="http://schemas.microsoft.com/office/word/2010/wordprocessingShape" mc:Ignorable="w14 w15 w16se w16cid w16 w16cex wp14">
+  <w:p>
+    <w:pPr>
+      <w:pStyle w:val="Footer"/>
+    </w:pPr>
+  </w:p>
+</w:ftr>
+</file>
+
 <file path=word/footnotes.xml><?xml version="1.0" encoding="utf-8"?>
 <w:footnotes xmlns:wpc="http://schemas.microsoft.com/office/word/2010/wordprocessingCanvas" xmlns:cx="http://schemas.microsoft.com/office/drawing/2014/chartex" xmlns:cx1="http://schemas.microsoft.com/office/drawing/2015/9/8/chartex" xmlns:cx2="http://schemas.microsoft.com/office/drawing/2015/10/21/chartex" xmlns:cx3="http://schemas.microsoft.com/office/drawing/2016/5/9/chartex" xmlns:cx4="http://schemas.microsoft.com/office/drawing/2016/5/10/chartex" xmlns:cx5="http://schemas.microsoft.com/office/drawing/2016/5/11/chartex" xmlns:cx6="http://schemas.microsoft.com/office/drawing/2016/5/12/chartex" xmlns:cx7="http://schemas.microsoft.com/office/drawing/2016/5/13/chartex" xmlns:cx8="http://schemas.microsoft.com/office/drawing/2016/5/14/chartex" xmlns:mc="http://schemas.openxmlformats.org/markup-compatibility/2006" xmlns:aink="http://schemas.microsoft.com/office/drawing/2016/ink" xmlns:am3d="http://schemas.microsoft.com/office/drawing/2017/model3d" xmlns:o="urn:schemas-microsoft-com:office:office" xmlns:r="http://schemas.openxmlformats.org/officeDocument/2006/relationships" xmlns:m="http://schemas.openxmlformats.org/officeDocument/2006/math" xmlns:v="urn:schemas-microsoft-com:vml" xmlns:wp14="http://schemas.microsoft.com/office/word/2010/wordprocessingDrawing" xmlns:wp="http://schemas.openxmlformats.org/drawingml/2006/wordprocessingDrawing" xmlns:w10="urn:schemas-microsoft-com:office:word" xmlns:w="http://schemas.openxmlformats.org/wordprocessingml/2006/main" xmlns:w14="http://schemas.microsoft.com/office/word/2010/wordml" xmlns:w15="http://schemas.microsoft.com/office/word/2012/wordml" xmlns:w16cex="http://schemas.microsoft.com/office/word/2018/wordml/cex" xmlns:w16cid="http://schemas.microsoft.com/office/word/2016/wordml/cid" xmlns:w16="http://schemas.microsoft.com/office/word/2018/wordml" xmlns:w16se="http://schemas.microsoft.com/office/word/2015/wordml/symex" xmlns:wpg="http://schemas.microsoft.com/office/word/2010/wordprocessingGroup" xmlns:wpi="http://schemas.microsoft.com/office/word/2010/wordprocessingInk" xmlns:wne="http://schemas.microsoft.com/office/word/2006/wordml" xmlns:wps="http://schemas.microsoft.com/office/word/2010/wordprocessingShape" mc:Ignorable="w14 w15 w16se w16cid w16 w16cex wp14">
   <w:footnote w:type="separator" w:id="-1">
@@ -1258,6 +1530,16 @@
 </file>
 
 <file path=word/header1.xml><?xml version="1.0" encoding="utf-8"?>
+<w:hdr xmlns:wpc="http://schemas.microsoft.com/office/word/2010/wordprocessingCanvas" xmlns:cx="http://schemas.microsoft.com/office/drawing/2014/chartex" xmlns:cx1="http://schemas.microsoft.com/office/drawing/2015/9/8/chartex" xmlns:cx2="http://schemas.microsoft.com/office/drawing/2015/10/21/chartex" xmlns:cx3="http://schemas.microsoft.com/office/drawing/2016/5/9/chartex" xmlns:cx4="http://schemas.microsoft.com/office/drawing/2016/5/10/chartex" xmlns:cx5="http://schemas.microsoft.com/office/drawing/2016/5/11/chartex" xmlns:cx6="http://schemas.microsoft.com/office/drawing/2016/5/12/chartex" xmlns:cx7="http://schemas.microsoft.com/office/drawing/2016/5/13/chartex" xmlns:cx8="http://schemas.microsoft.com/office/drawing/2016/5/14/chartex" xmlns:mc="http://schemas.openxmlformats.org/markup-compatibility/2006" xmlns:aink="http://schemas.microsoft.com/office/drawing/2016/ink" xmlns:am3d="http://schemas.microsoft.com/office/drawing/2017/model3d" xmlns:o="urn:schemas-microsoft-com:office:office" xmlns:r="http://schemas.openxmlformats.org/officeDocument/2006/relationships" xmlns:m="http://schemas.openxmlformats.org/officeDocument/2006/math" xmlns:v="urn:schemas-microsoft-com:vml" xmlns:wp14="http://schemas.microsoft.com/office/word/2010/wordprocessingDrawing" xmlns:wp="http://schemas.openxmlformats.org/drawingml/2006/wordprocessingDrawing" xmlns:w10="urn:schemas-microsoft-com:office:word" xmlns:w="http://schemas.openxmlformats.org/wordprocessingml/2006/main" xmlns:w14="http://schemas.microsoft.com/office/word/2010/wordml" xmlns:w15="http://schemas.microsoft.com/office/word/2012/wordml" xmlns:w16cex="http://schemas.microsoft.com/office/word/2018/wordml/cex" xmlns:w16cid="http://schemas.microsoft.com/office/word/2016/wordml/cid" xmlns:w16="http://schemas.microsoft.com/office/word/2018/wordml" xmlns:w16se="http://schemas.microsoft.com/office/word/2015/wordml/symex" xmlns:wpg="http://schemas.microsoft.com/office/word/2010/wordprocessingGroup" xmlns:wpi="http://schemas.microsoft.com/office/word/2010/wordprocessingInk" xmlns:wne="http://schemas.microsoft.com/office/word/2006/wordml" xmlns:wps="http://schemas.microsoft.com/office/word/2010/wordprocessingShape" mc:Ignorable="w14 w15 w16se w16cid w16 w16cex wp14">
+  <w:p>
+    <w:pPr>
+      <w:pStyle w:val="Header"/>
+    </w:pPr>
+  </w:p>
+</w:hdr>
+</file>
+
+<file path=word/header2.xml><?xml version="1.0" encoding="utf-8"?>
 <w:hdr xmlns:wpc="http://schemas.microsoft.com/office/word/2010/wordprocessingCanvas" xmlns:cx="http://schemas.microsoft.com/office/drawing/2014/chartex" xmlns:cx1="http://schemas.microsoft.com/office/drawing/2015/9/8/chartex" xmlns:cx2="http://schemas.microsoft.com/office/drawing/2015/10/21/chartex" xmlns:cx3="http://schemas.microsoft.com/office/drawing/2016/5/9/chartex" xmlns:cx4="http://schemas.microsoft.com/office/drawing/2016/5/10/chartex" xmlns:cx5="http://schemas.microsoft.com/office/drawing/2016/5/11/chartex" xmlns:cx6="http://schemas.microsoft.com/office/drawing/2016/5/12/chartex" xmlns:cx7="http://schemas.microsoft.com/office/drawing/2016/5/13/chartex" xmlns:cx8="http://schemas.microsoft.com/office/drawing/2016/5/14/chartex" xmlns:mc="http://schemas.openxmlformats.org/markup-compatibility/2006" xmlns:aink="http://schemas.microsoft.com/office/drawing/2016/ink" xmlns:am3d="http://schemas.microsoft.com/office/drawing/2017/model3d" xmlns:o="urn:schemas-microsoft-com:office:office" xmlns:r="http://schemas.openxmlformats.org/officeDocument/2006/relationships" xmlns:m="http://schemas.openxmlformats.org/officeDocument/2006/math" xmlns:v="urn:schemas-microsoft-com:vml" xmlns:wp14="http://schemas.microsoft.com/office/word/2010/wordprocessingDrawing" xmlns:wp="http://schemas.openxmlformats.org/drawingml/2006/wordprocessingDrawing" xmlns:w10="urn:schemas-microsoft-com:office:word" xmlns:w="http://schemas.openxmlformats.org/wordprocessingml/2006/main" xmlns:w14="http://schemas.microsoft.com/office/word/2010/wordml" xmlns:w15="http://schemas.microsoft.com/office/word/2012/wordml" xmlns:w16cex="http://schemas.microsoft.com/office/word/2018/wordml/cex" xmlns:w16cid="http://schemas.microsoft.com/office/word/2016/wordml/cid" xmlns:w16="http://schemas.microsoft.com/office/word/2018/wordml" xmlns:w16se="http://schemas.microsoft.com/office/word/2015/wordml/symex" xmlns:wpg="http://schemas.microsoft.com/office/word/2010/wordprocessingGroup" xmlns:wpi="http://schemas.microsoft.com/office/word/2010/wordprocessingInk" xmlns:wne="http://schemas.microsoft.com/office/word/2006/wordml" xmlns:wps="http://schemas.microsoft.com/office/word/2010/wordprocessingShape" mc:Ignorable="w14 w15 w16se w16cid w16 w16cex wp14">
   <w:p>
     <w:pPr>
@@ -1268,7 +1550,10 @@
       <w:t xml:space="preserve">Version: </w:t>
     </w:r>
     <w:r>
-      <w:t xml:space="preserve">February </w:t>
+      <w:t>March</w:t>
+    </w:r>
+    <w:r>
+      <w:t xml:space="preserve"> </w:t>
     </w:r>
     <w:r>
       <w:t>202</w:t>
@@ -1285,9 +1570,105 @@
 </w:hdr>
 </file>
 
+<file path=word/header3.xml><?xml version="1.0" encoding="utf-8"?>
+<w:hdr xmlns:wpc="http://schemas.microsoft.com/office/word/2010/wordprocessingCanvas" xmlns:cx="http://schemas.microsoft.com/office/drawing/2014/chartex" xmlns:cx1="http://schemas.microsoft.com/office/drawing/2015/9/8/chartex" xmlns:cx2="http://schemas.microsoft.com/office/drawing/2015/10/21/chartex" xmlns:cx3="http://schemas.microsoft.com/office/drawing/2016/5/9/chartex" xmlns:cx4="http://schemas.microsoft.com/office/drawing/2016/5/10/chartex" xmlns:cx5="http://schemas.microsoft.com/office/drawing/2016/5/11/chartex" xmlns:cx6="http://schemas.microsoft.com/office/drawing/2016/5/12/chartex" xmlns:cx7="http://schemas.microsoft.com/office/drawing/2016/5/13/chartex" xmlns:cx8="http://schemas.microsoft.com/office/drawing/2016/5/14/chartex" xmlns:mc="http://schemas.openxmlformats.org/markup-compatibility/2006" xmlns:aink="http://schemas.microsoft.com/office/drawing/2016/ink" xmlns:am3d="http://schemas.microsoft.com/office/drawing/2017/model3d" xmlns:o="urn:schemas-microsoft-com:office:office" xmlns:r="http://schemas.openxmlformats.org/officeDocument/2006/relationships" xmlns:m="http://schemas.openxmlformats.org/officeDocument/2006/math" xmlns:v="urn:schemas-microsoft-com:vml" xmlns:wp14="http://schemas.microsoft.com/office/word/2010/wordprocessingDrawing" xmlns:wp="http://schemas.openxmlformats.org/drawingml/2006/wordprocessingDrawing" xmlns:w10="urn:schemas-microsoft-com:office:word" xmlns:w="http://schemas.openxmlformats.org/wordprocessingml/2006/main" xmlns:w14="http://schemas.microsoft.com/office/word/2010/wordml" xmlns:w15="http://schemas.microsoft.com/office/word/2012/wordml" xmlns:w16cex="http://schemas.microsoft.com/office/word/2018/wordml/cex" xmlns:w16cid="http://schemas.microsoft.com/office/word/2016/wordml/cid" xmlns:w16="http://schemas.microsoft.com/office/word/2018/wordml" xmlns:w16se="http://schemas.microsoft.com/office/word/2015/wordml/symex" xmlns:wpg="http://schemas.microsoft.com/office/word/2010/wordprocessingGroup" xmlns:wpi="http://schemas.microsoft.com/office/word/2010/wordprocessingInk" xmlns:wne="http://schemas.microsoft.com/office/word/2006/wordml" xmlns:wps="http://schemas.microsoft.com/office/word/2010/wordprocessingShape" mc:Ignorable="w14 w15 w16se w16cid w16 w16cex wp14">
+  <w:p>
+    <w:pPr>
+      <w:pStyle w:val="Header"/>
+    </w:pPr>
+  </w:p>
+</w:hdr>
+</file>
+
 <file path=word/numbering.xml><?xml version="1.0" encoding="utf-8"?>
 <w:numbering xmlns:wpc="http://schemas.microsoft.com/office/word/2010/wordprocessingCanvas" xmlns:cx="http://schemas.microsoft.com/office/drawing/2014/chartex" xmlns:cx1="http://schemas.microsoft.com/office/drawing/2015/9/8/chartex" xmlns:cx2="http://schemas.microsoft.com/office/drawing/2015/10/21/chartex" xmlns:cx3="http://schemas.microsoft.com/office/drawing/2016/5/9/chartex" xmlns:cx4="http://schemas.microsoft.com/office/drawing/2016/5/10/chartex" xmlns:cx5="http://schemas.microsoft.com/office/drawing/2016/5/11/chartex" xmlns:cx6="http://schemas.microsoft.com/office/drawing/2016/5/12/chartex" xmlns:cx7="http://schemas.microsoft.com/office/drawing/2016/5/13/chartex" xmlns:cx8="http://schemas.microsoft.com/office/drawing/2016/5/14/chartex" xmlns:mc="http://schemas.openxmlformats.org/markup-compatibility/2006" xmlns:aink="http://schemas.microsoft.com/office/drawing/2016/ink" xmlns:am3d="http://schemas.microsoft.com/office/drawing/2017/model3d" xmlns:o="urn:schemas-microsoft-com:office:office" xmlns:r="http://schemas.openxmlformats.org/officeDocument/2006/relationships" xmlns:m="http://schemas.openxmlformats.org/officeDocument/2006/math" xmlns:v="urn:schemas-microsoft-com:vml" xmlns:wp14="http://schemas.microsoft.com/office/word/2010/wordprocessingDrawing" xmlns:wp="http://schemas.openxmlformats.org/drawingml/2006/wordprocessingDrawing" xmlns:w10="urn:schemas-microsoft-com:office:word" xmlns:w="http://schemas.openxmlformats.org/wordprocessingml/2006/main" xmlns:w14="http://schemas.microsoft.com/office/word/2010/wordml" xmlns:w15="http://schemas.microsoft.com/office/word/2012/wordml" xmlns:w16cex="http://schemas.microsoft.com/office/word/2018/wordml/cex" xmlns:w16cid="http://schemas.microsoft.com/office/word/2016/wordml/cid" xmlns:w16="http://schemas.microsoft.com/office/word/2018/wordml" xmlns:w16se="http://schemas.microsoft.com/office/word/2015/wordml/symex" xmlns:wpg="http://schemas.microsoft.com/office/word/2010/wordprocessingGroup" xmlns:wpi="http://schemas.microsoft.com/office/word/2010/wordprocessingInk" xmlns:wne="http://schemas.microsoft.com/office/word/2006/wordml" xmlns:wps="http://schemas.microsoft.com/office/word/2010/wordprocessingShape" mc:Ignorable="w14 w15 w16se w16cid w16 w16cex wp14">
   <w:abstractNum w:abstractNumId="0" w15:restartNumberingAfterBreak="0">
+    <w:nsid w:val="022458CA"/>
+    <w:multiLevelType w:val="multilevel"/>
+    <w:tmpl w:val="C788401C"/>
+    <w:lvl w:ilvl="0">
+      <w:start w:val="1"/>
+      <w:numFmt w:val="decimal"/>
+      <w:lvlText w:val="%1)"/>
+      <w:lvlJc w:val="left"/>
+      <w:pPr>
+        <w:ind w:left="450" w:hanging="360"/>
+      </w:pPr>
+    </w:lvl>
+    <w:lvl w:ilvl="1">
+      <w:start w:val="1"/>
+      <w:numFmt w:val="lowerLetter"/>
+      <w:lvlText w:val="%2."/>
+      <w:lvlJc w:val="left"/>
+      <w:pPr>
+        <w:ind w:left="1170" w:hanging="360"/>
+      </w:pPr>
+    </w:lvl>
+    <w:lvl w:ilvl="2">
+      <w:start w:val="1"/>
+      <w:numFmt w:val="lowerRoman"/>
+      <w:lvlText w:val="%3."/>
+      <w:lvlJc w:val="right"/>
+      <w:pPr>
+        <w:ind w:left="1890" w:hanging="180"/>
+      </w:pPr>
+    </w:lvl>
+    <w:lvl w:ilvl="3">
+      <w:start w:val="1"/>
+      <w:numFmt w:val="decimal"/>
+      <w:lvlText w:val="%4."/>
+      <w:lvlJc w:val="left"/>
+      <w:pPr>
+        <w:ind w:left="2610" w:hanging="360"/>
+      </w:pPr>
+    </w:lvl>
+    <w:lvl w:ilvl="4">
+      <w:start w:val="1"/>
+      <w:numFmt w:val="lowerLetter"/>
+      <w:lvlText w:val="%5."/>
+      <w:lvlJc w:val="left"/>
+      <w:pPr>
+        <w:ind w:left="3330" w:hanging="360"/>
+      </w:pPr>
+    </w:lvl>
+    <w:lvl w:ilvl="5">
+      <w:start w:val="1"/>
+      <w:numFmt w:val="lowerRoman"/>
+      <w:lvlText w:val="%6."/>
+      <w:lvlJc w:val="right"/>
+      <w:pPr>
+        <w:ind w:left="4050" w:hanging="180"/>
+      </w:pPr>
+    </w:lvl>
+    <w:lvl w:ilvl="6">
+      <w:start w:val="1"/>
+      <w:numFmt w:val="decimal"/>
+      <w:lvlText w:val="%7."/>
+      <w:lvlJc w:val="left"/>
+      <w:pPr>
+        <w:ind w:left="4770" w:hanging="360"/>
+      </w:pPr>
+    </w:lvl>
+    <w:lvl w:ilvl="7">
+      <w:start w:val="1"/>
+      <w:numFmt w:val="lowerLetter"/>
+      <w:lvlText w:val="%8."/>
+      <w:lvlJc w:val="left"/>
+      <w:pPr>
+        <w:ind w:left="5490" w:hanging="360"/>
+      </w:pPr>
+    </w:lvl>
+    <w:lvl w:ilvl="8">
+      <w:start w:val="1"/>
+      <w:numFmt w:val="lowerRoman"/>
+      <w:lvlText w:val="%9."/>
+      <w:lvlJc w:val="right"/>
+      <w:pPr>
+        <w:ind w:left="6210" w:hanging="180"/>
+      </w:pPr>
+    </w:lvl>
+  </w:abstractNum>
+  <w:abstractNum w:abstractNumId="1" w15:restartNumberingAfterBreak="0">
     <w:nsid w:val="029F3DFF"/>
     <w:multiLevelType w:val="hybridMultilevel"/>
     <w:tmpl w:val="DAAA55E8"/>
@@ -1376,7 +1757,7 @@
       </w:pPr>
     </w:lvl>
   </w:abstractNum>
-  <w:abstractNum w:abstractNumId="1" w15:restartNumberingAfterBreak="0">
+  <w:abstractNum w:abstractNumId="2" w15:restartNumberingAfterBreak="0">
     <w:nsid w:val="0F3C1EA4"/>
     <w:multiLevelType w:val="hybridMultilevel"/>
     <w:tmpl w:val="89D8C3C8"/>
@@ -1465,7 +1846,7 @@
       </w:pPr>
     </w:lvl>
   </w:abstractNum>
-  <w:abstractNum w:abstractNumId="2" w15:restartNumberingAfterBreak="0">
+  <w:abstractNum w:abstractNumId="3" w15:restartNumberingAfterBreak="0">
     <w:nsid w:val="2BD41086"/>
     <w:multiLevelType w:val="hybridMultilevel"/>
     <w:tmpl w:val="60E6E010"/>
@@ -1554,7 +1935,7 @@
       </w:pPr>
     </w:lvl>
   </w:abstractNum>
-  <w:abstractNum w:abstractNumId="3" w15:restartNumberingAfterBreak="0">
+  <w:abstractNum w:abstractNumId="4" w15:restartNumberingAfterBreak="0">
     <w:nsid w:val="34B3035E"/>
     <w:multiLevelType w:val="hybridMultilevel"/>
     <w:tmpl w:val="F17A8360"/>
@@ -1643,7 +2024,7 @@
       </w:pPr>
     </w:lvl>
   </w:abstractNum>
-  <w:abstractNum w:abstractNumId="4" w15:restartNumberingAfterBreak="0">
+  <w:abstractNum w:abstractNumId="5" w15:restartNumberingAfterBreak="0">
     <w:nsid w:val="35F23AD3"/>
     <w:multiLevelType w:val="hybridMultilevel"/>
     <w:tmpl w:val="89D8C3C8"/>
@@ -1732,7 +2113,179 @@
       </w:pPr>
     </w:lvl>
   </w:abstractNum>
-  <w:abstractNum w:abstractNumId="5" w15:restartNumberingAfterBreak="0">
+  <w:abstractNum w:abstractNumId="6" w15:restartNumberingAfterBreak="0">
+    <w:nsid w:val="3F531AE6"/>
+    <w:multiLevelType w:val="multilevel"/>
+    <w:tmpl w:val="C788401C"/>
+    <w:lvl w:ilvl="0">
+      <w:start w:val="1"/>
+      <w:numFmt w:val="decimal"/>
+      <w:lvlText w:val="%1)"/>
+      <w:lvlJc w:val="left"/>
+      <w:pPr>
+        <w:ind w:left="450" w:hanging="360"/>
+      </w:pPr>
+    </w:lvl>
+    <w:lvl w:ilvl="1">
+      <w:start w:val="1"/>
+      <w:numFmt w:val="lowerLetter"/>
+      <w:lvlText w:val="%2."/>
+      <w:lvlJc w:val="left"/>
+      <w:pPr>
+        <w:ind w:left="1170" w:hanging="360"/>
+      </w:pPr>
+    </w:lvl>
+    <w:lvl w:ilvl="2">
+      <w:start w:val="1"/>
+      <w:numFmt w:val="lowerRoman"/>
+      <w:lvlText w:val="%3."/>
+      <w:lvlJc w:val="right"/>
+      <w:pPr>
+        <w:ind w:left="1890" w:hanging="180"/>
+      </w:pPr>
+    </w:lvl>
+    <w:lvl w:ilvl="3">
+      <w:start w:val="1"/>
+      <w:numFmt w:val="decimal"/>
+      <w:lvlText w:val="%4."/>
+      <w:lvlJc w:val="left"/>
+      <w:pPr>
+        <w:ind w:left="2610" w:hanging="360"/>
+      </w:pPr>
+    </w:lvl>
+    <w:lvl w:ilvl="4">
+      <w:start w:val="1"/>
+      <w:numFmt w:val="lowerLetter"/>
+      <w:lvlText w:val="%5."/>
+      <w:lvlJc w:val="left"/>
+      <w:pPr>
+        <w:ind w:left="3330" w:hanging="360"/>
+      </w:pPr>
+    </w:lvl>
+    <w:lvl w:ilvl="5">
+      <w:start w:val="1"/>
+      <w:numFmt w:val="lowerRoman"/>
+      <w:lvlText w:val="%6."/>
+      <w:lvlJc w:val="right"/>
+      <w:pPr>
+        <w:ind w:left="4050" w:hanging="180"/>
+      </w:pPr>
+    </w:lvl>
+    <w:lvl w:ilvl="6">
+      <w:start w:val="1"/>
+      <w:numFmt w:val="decimal"/>
+      <w:lvlText w:val="%7."/>
+      <w:lvlJc w:val="left"/>
+      <w:pPr>
+        <w:ind w:left="4770" w:hanging="360"/>
+      </w:pPr>
+    </w:lvl>
+    <w:lvl w:ilvl="7">
+      <w:start w:val="1"/>
+      <w:numFmt w:val="lowerLetter"/>
+      <w:lvlText w:val="%8."/>
+      <w:lvlJc w:val="left"/>
+      <w:pPr>
+        <w:ind w:left="5490" w:hanging="360"/>
+      </w:pPr>
+    </w:lvl>
+    <w:lvl w:ilvl="8">
+      <w:start w:val="1"/>
+      <w:numFmt w:val="lowerRoman"/>
+      <w:lvlText w:val="%9."/>
+      <w:lvlJc w:val="right"/>
+      <w:pPr>
+        <w:ind w:left="6210" w:hanging="180"/>
+      </w:pPr>
+    </w:lvl>
+  </w:abstractNum>
+  <w:abstractNum w:abstractNumId="7" w15:restartNumberingAfterBreak="0">
+    <w:nsid w:val="404546F3"/>
+    <w:multiLevelType w:val="multilevel"/>
+    <w:tmpl w:val="1F0E9BA4"/>
+    <w:lvl w:ilvl="0">
+      <w:start w:val="1"/>
+      <w:numFmt w:val="decimal"/>
+      <w:lvlText w:val="%1)"/>
+      <w:lvlJc w:val="left"/>
+      <w:pPr>
+        <w:ind w:left="720" w:hanging="360"/>
+      </w:pPr>
+    </w:lvl>
+    <w:lvl w:ilvl="1">
+      <w:start w:val="1"/>
+      <w:numFmt w:val="lowerLetter"/>
+      <w:lvlText w:val="%2."/>
+      <w:lvlJc w:val="left"/>
+      <w:pPr>
+        <w:ind w:left="1440" w:hanging="360"/>
+      </w:pPr>
+    </w:lvl>
+    <w:lvl w:ilvl="2">
+      <w:start w:val="1"/>
+      <w:numFmt w:val="lowerRoman"/>
+      <w:lvlText w:val="%3."/>
+      <w:lvlJc w:val="right"/>
+      <w:pPr>
+        <w:ind w:left="2160" w:hanging="180"/>
+      </w:pPr>
+    </w:lvl>
+    <w:lvl w:ilvl="3">
+      <w:start w:val="1"/>
+      <w:numFmt w:val="decimal"/>
+      <w:lvlText w:val="%4."/>
+      <w:lvlJc w:val="left"/>
+      <w:pPr>
+        <w:ind w:left="2880" w:hanging="360"/>
+      </w:pPr>
+    </w:lvl>
+    <w:lvl w:ilvl="4">
+      <w:start w:val="1"/>
+      <w:numFmt w:val="lowerLetter"/>
+      <w:lvlText w:val="%5."/>
+      <w:lvlJc w:val="left"/>
+      <w:pPr>
+        <w:ind w:left="3600" w:hanging="360"/>
+      </w:pPr>
+    </w:lvl>
+    <w:lvl w:ilvl="5">
+      <w:start w:val="1"/>
+      <w:numFmt w:val="lowerRoman"/>
+      <w:lvlText w:val="%6."/>
+      <w:lvlJc w:val="right"/>
+      <w:pPr>
+        <w:ind w:left="4320" w:hanging="180"/>
+      </w:pPr>
+    </w:lvl>
+    <w:lvl w:ilvl="6">
+      <w:start w:val="1"/>
+      <w:numFmt w:val="decimal"/>
+      <w:lvlText w:val="%7."/>
+      <w:lvlJc w:val="left"/>
+      <w:pPr>
+        <w:ind w:left="5040" w:hanging="360"/>
+      </w:pPr>
+    </w:lvl>
+    <w:lvl w:ilvl="7">
+      <w:start w:val="1"/>
+      <w:numFmt w:val="lowerLetter"/>
+      <w:lvlText w:val="%8."/>
+      <w:lvlJc w:val="left"/>
+      <w:pPr>
+        <w:ind w:left="5760" w:hanging="360"/>
+      </w:pPr>
+    </w:lvl>
+    <w:lvl w:ilvl="8">
+      <w:start w:val="1"/>
+      <w:numFmt w:val="lowerRoman"/>
+      <w:lvlText w:val="%9."/>
+      <w:lvlJc w:val="right"/>
+      <w:pPr>
+        <w:ind w:left="6480" w:hanging="180"/>
+      </w:pPr>
+    </w:lvl>
+  </w:abstractNum>
+  <w:abstractNum w:abstractNumId="8" w15:restartNumberingAfterBreak="0">
     <w:nsid w:val="419943BE"/>
     <w:multiLevelType w:val="hybridMultilevel"/>
     <w:tmpl w:val="914484DA"/>
@@ -1822,22 +2375,31 @@
     </w:lvl>
   </w:abstractNum>
   <w:num w:numId="1">
+    <w:abstractNumId w:val="2"/>
+  </w:num>
+  <w:num w:numId="2">
+    <w:abstractNumId w:val="4"/>
+  </w:num>
+  <w:num w:numId="3">
     <w:abstractNumId w:val="1"/>
   </w:num>
-  <w:num w:numId="2">
+  <w:num w:numId="4">
+    <w:abstractNumId w:val="5"/>
+  </w:num>
+  <w:num w:numId="5">
     <w:abstractNumId w:val="3"/>
   </w:num>
-  <w:num w:numId="3">
+  <w:num w:numId="6">
+    <w:abstractNumId w:val="8"/>
+  </w:num>
+  <w:num w:numId="7">
     <w:abstractNumId w:val="0"/>
   </w:num>
-  <w:num w:numId="4">
-    <w:abstractNumId w:val="4"/>
+  <w:num w:numId="8">
+    <w:abstractNumId w:val="7"/>
   </w:num>
-  <w:num w:numId="5">
-    <w:abstractNumId w:val="2"/>
-  </w:num>
-  <w:num w:numId="6">
-    <w:abstractNumId w:val="5"/>
+  <w:num w:numId="9">
+    <w:abstractNumId w:val="6"/>
   </w:num>
 </w:numbering>
 </file>

--- a/pdf/guidelines/syllabus-publication-checklist.docx
+++ b/pdf/guidelines/syllabus-publication-checklist.docx
@@ -869,21 +869,14 @@
           <w:b/>
           <w:color w:val="000000"/>
         </w:rPr>
-        <w:t xml:space="preserve"> paragraph-length description of the</w:t>
-      </w:r>
-      <w:r>
-        <w:rPr>
-          <w:b/>
-          <w:color w:val="000000"/>
-        </w:rPr>
-        <w:t xml:space="preserve"> syllabus</w:t>
-      </w:r>
-      <w:r>
-        <w:rPr>
-          <w:b/>
-          <w:color w:val="000000"/>
-        </w:rPr>
-        <w:t xml:space="preserve"> cluster</w:t>
+        <w:t xml:space="preserve"> paragraph-length description</w:t>
+      </w:r>
+      <w:r>
+        <w:rPr>
+          <w:bCs/>
+          <w:color w:val="000000"/>
+        </w:rPr>
+        <w:t xml:space="preserve"> of the syllabus cluster</w:t>
       </w:r>
       <w:r>
         <w:rPr>
@@ -1030,18 +1023,12 @@
         <w:rPr>
           <w:color w:val="000000"/>
         </w:rPr>
-        <w:t xml:space="preserve">A copy of </w:t>
+        <w:t xml:space="preserve">The </w:t>
       </w:r>
       <w:r>
         <w:rPr>
           <w:b/>
-          <w:color w:val="000000"/>
-        </w:rPr>
-        <w:t xml:space="preserve">the </w:t>
-      </w:r>
-      <w:r>
-        <w:rPr>
-          <w:b/>
+          <w:bCs/>
           <w:color w:val="000000"/>
         </w:rPr>
         <w:t>syllabus</w:t>
@@ -1113,16 +1100,29 @@
         <w:t xml:space="preserve">If the </w:t>
       </w:r>
       <w:r>
-        <w:t xml:space="preserve">main </w:t>
-      </w:r>
-      <w:r>
         <w:t>syllabus</w:t>
       </w:r>
       <w:r>
-        <w:t xml:space="preserve"> </w:t>
-      </w:r>
-      <w:r>
-        <w:t>essay cites any works and these need to go into a “Works Cited” section after the essay, please add the works to a subfolder in Zotero.</w:t>
+        <w:t xml:space="preserve"> essay</w:t>
+      </w:r>
+      <w:r>
+        <w:t xml:space="preserve"> cites any works and these need to go into a “</w:t>
+      </w:r>
+      <w:r>
+        <w:t>Works Cited</w:t>
+      </w:r>
+      <w:r>
+        <w:t xml:space="preserve">” section, please </w:t>
+      </w:r>
+      <w:r>
+        <w:rPr>
+          <w:b/>
+          <w:bCs/>
+        </w:rPr>
+        <w:t>add the works cited to a subfolder in Zotero</w:t>
+      </w:r>
+      <w:r>
+        <w:t>.</w:t>
       </w:r>
       <w:r>
         <w:t xml:space="preserve"> In adding the works, please be sure to follow the instructions in our </w:t>

--- a/pdf/guidelines/syllabus-publication-checklist.docx
+++ b/pdf/guidelines/syllabus-publication-checklist.docx
@@ -1090,11 +1090,17 @@
     <w:p/>
     <w:p>
       <w:pPr>
-        <w:pStyle w:val="ListParagraph"/>
         <w:numPr>
           <w:ilvl w:val="0"/>
-          <w:numId w:val="6"/>
+          <w:numId w:val="10"/>
         </w:numPr>
+        <w:pBdr>
+          <w:top w:val="nil"/>
+          <w:left w:val="nil"/>
+          <w:bottom w:val="nil"/>
+          <w:right w:val="nil"/>
+          <w:between w:val="nil"/>
+        </w:pBdr>
       </w:pPr>
       <w:r>
         <w:t xml:space="preserve">If the </w:t>
@@ -1103,16 +1109,13 @@
         <w:t>syllabus</w:t>
       </w:r>
       <w:r>
-        <w:t xml:space="preserve"> essay</w:t>
-      </w:r>
-      <w:r>
-        <w:t xml:space="preserve"> cites any works and these need to go into a “</w:t>
-      </w:r>
-      <w:r>
-        <w:t>Works Cited</w:t>
-      </w:r>
-      <w:r>
-        <w:t xml:space="preserve">” section, please </w:t>
+        <w:t xml:space="preserve"> essay (not the </w:t>
+      </w:r>
+      <w:r>
+        <w:t>syllabus</w:t>
+      </w:r>
+      <w:r>
+        <w:t xml:space="preserve"> itself; these do not need to be included) cites any primary or secondary works, please </w:t>
       </w:r>
       <w:r>
         <w:rPr>
@@ -1122,51 +1125,28 @@
         <w:t>add the works cited to a subfolder in Zotero</w:t>
       </w:r>
       <w:r>
-        <w:t>.</w:t>
-      </w:r>
-      <w:r>
-        <w:t xml:space="preserve"> In adding the works, please be sure to follow the instructions in our </w:t>
-      </w:r>
-      <w:r>
-        <w:t>“</w:t>
-      </w:r>
-      <w:hyperlink r:id="rId16" w:history="1">
+        <w:t>. This will enable us to build the “Works Cited” section for the essay plus add the works to the main UVC bibliography.</w:t>
+      </w:r>
+      <w:r>
+        <w:rPr>
+          <w:color w:val="000000"/>
+        </w:rPr>
+        <w:t xml:space="preserve"> In adding the works, please be sure to follow the instructions in our “</w:t>
+      </w:r>
+      <w:hyperlink r:id="rId16">
         <w:r>
           <w:rPr>
-            <w:rStyle w:val="Hyperlink"/>
+            <w:color w:val="0563C1"/>
+            <w:u w:val="single"/>
           </w:rPr>
           <w:t>House Style for Site Text and Zotero Entries</w:t>
         </w:r>
       </w:hyperlink>
       <w:r>
-        <w:t>.</w:t>
-      </w:r>
-      <w:r>
-        <w:t>”</w:t>
-      </w:r>
-      <w:r>
-        <w:t xml:space="preserve"> Note that works referenced in the syllabus</w:t>
-      </w:r>
-      <w:r>
-        <w:t xml:space="preserve"> </w:t>
-      </w:r>
-      <w:r>
-        <w:t>itself do not need to be added.</w:t>
-      </w:r>
-      <w:r>
-        <w:t xml:space="preserve"> </w:t>
-      </w:r>
-      <w:r>
-        <w:t xml:space="preserve">UVC recommends that </w:t>
-      </w:r>
-      <w:r>
-        <w:t>the</w:t>
-      </w:r>
-      <w:r>
-        <w:t xml:space="preserve"> </w:t>
-      </w:r>
-      <w:r>
-        <w:t>UVC syllabus guide add the Zotero entries.</w:t>
+        <w:rPr>
+          <w:color w:val="000000"/>
+        </w:rPr>
+        <w:t>.” UVC recommends that the UVC assessment guide add the Zotero entries.</w:t>
       </w:r>
     </w:p>
     <w:p>
@@ -2374,6 +2354,92 @@
       </w:pPr>
     </w:lvl>
   </w:abstractNum>
+  <w:abstractNum w:abstractNumId="9" w15:restartNumberingAfterBreak="0">
+    <w:nsid w:val="732804BA"/>
+    <w:multiLevelType w:val="multilevel"/>
+    <w:tmpl w:val="1F0E9BA4"/>
+    <w:lvl w:ilvl="0">
+      <w:start w:val="1"/>
+      <w:numFmt w:val="decimal"/>
+      <w:lvlText w:val="%1)"/>
+      <w:lvlJc w:val="left"/>
+      <w:pPr>
+        <w:ind w:left="720" w:hanging="360"/>
+      </w:pPr>
+    </w:lvl>
+    <w:lvl w:ilvl="1">
+      <w:start w:val="1"/>
+      <w:numFmt w:val="lowerLetter"/>
+      <w:lvlText w:val="%2."/>
+      <w:lvlJc w:val="left"/>
+      <w:pPr>
+        <w:ind w:left="1440" w:hanging="360"/>
+      </w:pPr>
+    </w:lvl>
+    <w:lvl w:ilvl="2">
+      <w:start w:val="1"/>
+      <w:numFmt w:val="lowerRoman"/>
+      <w:lvlText w:val="%3."/>
+      <w:lvlJc w:val="right"/>
+      <w:pPr>
+        <w:ind w:left="2160" w:hanging="180"/>
+      </w:pPr>
+    </w:lvl>
+    <w:lvl w:ilvl="3">
+      <w:start w:val="1"/>
+      <w:numFmt w:val="decimal"/>
+      <w:lvlText w:val="%4."/>
+      <w:lvlJc w:val="left"/>
+      <w:pPr>
+        <w:ind w:left="2880" w:hanging="360"/>
+      </w:pPr>
+    </w:lvl>
+    <w:lvl w:ilvl="4">
+      <w:start w:val="1"/>
+      <w:numFmt w:val="lowerLetter"/>
+      <w:lvlText w:val="%5."/>
+      <w:lvlJc w:val="left"/>
+      <w:pPr>
+        <w:ind w:left="3600" w:hanging="360"/>
+      </w:pPr>
+    </w:lvl>
+    <w:lvl w:ilvl="5">
+      <w:start w:val="1"/>
+      <w:numFmt w:val="lowerRoman"/>
+      <w:lvlText w:val="%6."/>
+      <w:lvlJc w:val="right"/>
+      <w:pPr>
+        <w:ind w:left="4320" w:hanging="180"/>
+      </w:pPr>
+    </w:lvl>
+    <w:lvl w:ilvl="6">
+      <w:start w:val="1"/>
+      <w:numFmt w:val="decimal"/>
+      <w:lvlText w:val="%7."/>
+      <w:lvlJc w:val="left"/>
+      <w:pPr>
+        <w:ind w:left="5040" w:hanging="360"/>
+      </w:pPr>
+    </w:lvl>
+    <w:lvl w:ilvl="7">
+      <w:start w:val="1"/>
+      <w:numFmt w:val="lowerLetter"/>
+      <w:lvlText w:val="%8."/>
+      <w:lvlJc w:val="left"/>
+      <w:pPr>
+        <w:ind w:left="5760" w:hanging="360"/>
+      </w:pPr>
+    </w:lvl>
+    <w:lvl w:ilvl="8">
+      <w:start w:val="1"/>
+      <w:numFmt w:val="lowerRoman"/>
+      <w:lvlText w:val="%9."/>
+      <w:lvlJc w:val="right"/>
+      <w:pPr>
+        <w:ind w:left="6480" w:hanging="180"/>
+      </w:pPr>
+    </w:lvl>
+  </w:abstractNum>
   <w:num w:numId="1">
     <w:abstractNumId w:val="2"/>
   </w:num>
@@ -2400,6 +2466,9 @@
   </w:num>
   <w:num w:numId="9">
     <w:abstractNumId w:val="6"/>
+  </w:num>
+  <w:num w:numId="10">
+    <w:abstractNumId w:val="9"/>
   </w:num>
 </w:numbering>
 </file>
